--- a/labs/lab7/lab_7 отчёт.docx
+++ b/labs/lab7/lab_7 отчёт.docx
@@ -1,6 +1,6 @@
 
 <file path=word/document.xml><?xml version="1.0" encoding="utf-8"?>
-<w:document xmlns:wpc="http://schemas.microsoft.com/office/word/2010/wordprocessingCanvas" xmlns:cx="http://schemas.microsoft.com/office/drawing/2014/chartex" xmlns:cx1="http://schemas.microsoft.com/office/drawing/2015/9/8/chartex" xmlns:cx2="http://schemas.microsoft.com/office/drawing/2015/10/21/chartex" xmlns:cx3="http://schemas.microsoft.com/office/drawing/2016/5/9/chartex" xmlns:cx4="http://schemas.microsoft.com/office/drawing/2016/5/10/chartex" xmlns:cx5="http://schemas.microsoft.com/office/drawing/2016/5/11/chartex" xmlns:cx6="http://schemas.microsoft.com/office/drawing/2016/5/12/chartex" xmlns:cx7="http://schemas.microsoft.com/office/drawing/2016/5/13/chartex" xmlns:cx8="http://schemas.microsoft.com/office/drawing/2016/5/14/chartex" xmlns:mc="http://schemas.openxmlformats.org/markup-compatibility/2006" xmlns:aink="http://schemas.microsoft.com/office/drawing/2016/ink" xmlns:am3d="http://schemas.microsoft.com/office/drawing/2017/model3d" xmlns:o="urn:schemas-microsoft-com:office:office" xmlns:oel="http://schemas.microsoft.com/office/2019/extlst" xmlns:r="http://schemas.openxmlformats.org/officeDocument/2006/relationships" xmlns:m="http://schemas.openxmlformats.org/officeDocument/2006/math" xmlns:v="urn:schemas-microsoft-com:vml" xmlns:wp14="http://schemas.microsoft.com/office/word/2010/wordprocessingDrawing" xmlns:wp="http://schemas.openxmlformats.org/drawingml/2006/wordprocessingDrawing" xmlns:w10="urn:schemas-microsoft-com:office:word" xmlns:w="http://schemas.openxmlformats.org/wordprocessingml/2006/main" xmlns:w14="http://schemas.microsoft.com/office/word/2010/wordml" xmlns:w15="http://schemas.microsoft.com/office/word/2012/wordml" xmlns:w16cex="http://schemas.microsoft.com/office/word/2018/wordml/cex" xmlns:w16cid="http://schemas.microsoft.com/office/word/2016/wordml/cid" xmlns:w16="http://schemas.microsoft.com/office/word/2018/wordml" xmlns:w16du="http://schemas.microsoft.com/office/word/2023/wordml/word16du" xmlns:w16sdtdh="http://schemas.microsoft.com/office/word/2020/wordml/sdtdatahash" xmlns:w16sdtfl="http://schemas.microsoft.com/office/word/2024/wordml/sdtformatlock" xmlns:w16se="http://schemas.microsoft.com/office/word/2015/wordml/symex" xmlns:wpg="http://schemas.microsoft.com/office/word/2010/wordprocessingGroup" xmlns:wpi="http://schemas.microsoft.com/office/word/2010/wordprocessingInk" xmlns:wne="http://schemas.microsoft.com/office/word/2006/wordml" xmlns:wps="http://schemas.microsoft.com/office/word/2010/wordprocessingShape" mc:Ignorable="w14 w15 w16se w16cid w16 w16cex w16sdtdh w16sdtfl w16du wp14">
+<w:document xmlns:wpc="http://schemas.microsoft.com/office/word/2010/wordprocessingCanvas" xmlns:cx="http://schemas.microsoft.com/office/drawing/2014/chartex" xmlns:cx1="http://schemas.microsoft.com/office/drawing/2015/9/8/chartex" xmlns:cx2="http://schemas.microsoft.com/office/drawing/2015/10/21/chartex" xmlns:cx3="http://schemas.microsoft.com/office/drawing/2016/5/9/chartex" xmlns:cx4="http://schemas.microsoft.com/office/drawing/2016/5/10/chartex" xmlns:cx5="http://schemas.microsoft.com/office/drawing/2016/5/11/chartex" xmlns:cx6="http://schemas.microsoft.com/office/drawing/2016/5/12/chartex" xmlns:cx7="http://schemas.microsoft.com/office/drawing/2016/5/13/chartex" xmlns:cx8="http://schemas.microsoft.com/office/drawing/2016/5/14/chartex" xmlns:mc="http://schemas.openxmlformats.org/markup-compatibility/2006" xmlns:aink="http://schemas.microsoft.com/office/drawing/2016/ink" xmlns:am3d="http://schemas.microsoft.com/office/drawing/2017/model3d" xmlns:o="urn:schemas-microsoft-com:office:office" xmlns:r="http://schemas.openxmlformats.org/officeDocument/2006/relationships" xmlns:m="http://schemas.openxmlformats.org/officeDocument/2006/math" xmlns:v="urn:schemas-microsoft-com:vml" xmlns:wp14="http://schemas.microsoft.com/office/word/2010/wordprocessingDrawing" xmlns:wp="http://schemas.openxmlformats.org/drawingml/2006/wordprocessingDrawing" xmlns:w10="urn:schemas-microsoft-com:office:word" xmlns:w="http://schemas.openxmlformats.org/wordprocessingml/2006/main" xmlns:w14="http://schemas.microsoft.com/office/word/2010/wordml" xmlns:w15="http://schemas.microsoft.com/office/word/2012/wordml" xmlns:w16cex="http://schemas.microsoft.com/office/word/2018/wordml/cex" xmlns:w16cid="http://schemas.microsoft.com/office/word/2016/wordml/cid" xmlns:w16="http://schemas.microsoft.com/office/word/2018/wordml" xmlns:w16sdtdh="http://schemas.microsoft.com/office/word/2020/wordml/sdtdatahash" xmlns:w16se="http://schemas.microsoft.com/office/word/2015/wordml/symex" xmlns:wpg="http://schemas.microsoft.com/office/word/2010/wordprocessingGroup" xmlns:wpi="http://schemas.microsoft.com/office/word/2010/wordprocessingInk" xmlns:wne="http://schemas.microsoft.com/office/word/2006/wordml" xmlns:wps="http://schemas.microsoft.com/office/word/2010/wordprocessingShape" mc:Ignorable="w14 w15 w16se w16cid w16 w16cex w16sdtdh wp14">
   <w:body>
     <w:p>
       <w:pPr>
@@ -469,18 +469,8 @@
           <w:sz w:val="24"/>
           <w:szCs w:val="24"/>
         </w:rPr>
-        <w:t xml:space="preserve"> </w:t>
-      </w:r>
-      <w:proofErr w:type="spellStart"/>
-      <w:r>
-        <w:rPr>
-          <w:rFonts w:ascii="Times New Roman" w:hAnsi="Times New Roman" w:cs="Times New Roman"/>
-          <w:sz w:val="24"/>
-          <w:szCs w:val="24"/>
-        </w:rPr>
-        <w:t>Эргашов</w:t>
-      </w:r>
-      <w:proofErr w:type="spellEnd"/>
+        <w:t xml:space="preserve"> Эргашов</w:t>
+      </w:r>
       <w:r>
         <w:rPr>
           <w:rFonts w:ascii="Times New Roman" w:hAnsi="Times New Roman" w:cs="Times New Roman"/>
@@ -537,25 +527,7 @@
           <w:sz w:val="24"/>
           <w:szCs w:val="24"/>
         </w:rPr>
-        <w:t>______________________________________</w:t>
-      </w:r>
-      <w:proofErr w:type="gramStart"/>
-      <w:r>
-        <w:rPr>
-          <w:rFonts w:ascii="Times New Roman" w:hAnsi="Times New Roman" w:cs="Times New Roman"/>
-          <w:sz w:val="24"/>
-          <w:szCs w:val="24"/>
-        </w:rPr>
-        <w:t>_  М.В.</w:t>
-      </w:r>
-      <w:proofErr w:type="gramEnd"/>
-      <w:r>
-        <w:rPr>
-          <w:rFonts w:ascii="Times New Roman" w:hAnsi="Times New Roman" w:cs="Times New Roman"/>
-          <w:sz w:val="24"/>
-          <w:szCs w:val="24"/>
-        </w:rPr>
-        <w:t xml:space="preserve"> </w:t>
+        <w:t xml:space="preserve">_______________________________________  М.В. </w:t>
       </w:r>
       <w:proofErr w:type="spellStart"/>
       <w:r>
@@ -735,7 +707,15 @@
           <w:sz w:val="24"/>
           <w:szCs w:val="24"/>
         </w:rPr>
-        <w:t>Владивосток 2025</w:t>
+        <w:t>Владивосток 202</w:t>
+      </w:r>
+      <w:r>
+        <w:rPr>
+          <w:rFonts w:ascii="Times New Roman" w:hAnsi="Times New Roman" w:cs="Times New Roman"/>
+          <w:sz w:val="24"/>
+          <w:szCs w:val="24"/>
+        </w:rPr>
+        <w:t>6</w:t>
       </w:r>
     </w:p>
     <w:p>
@@ -5482,7 +5462,27 @@
           <w:shd w:val="clear" w:color="auto" w:fill="F6F8FA"/>
           <w:lang w:val="en-US"/>
         </w:rPr>
-        <w:t>"Keter"</w:t>
+        <w:t>"</w:t>
+      </w:r>
+      <w:proofErr w:type="spellStart"/>
+      <w:r>
+        <w:rPr>
+          <w:rFonts w:ascii="Times New Roman" w:eastAsia="Consolas" w:hAnsi="Times New Roman" w:cs="Times New Roman"/>
+          <w:color w:val="0A3069"/>
+          <w:shd w:val="clear" w:color="auto" w:fill="F6F8FA"/>
+          <w:lang w:val="en-US"/>
+        </w:rPr>
+        <w:t>Keter</w:t>
+      </w:r>
+      <w:proofErr w:type="spellEnd"/>
+      <w:r>
+        <w:rPr>
+          <w:rFonts w:ascii="Times New Roman" w:eastAsia="Consolas" w:hAnsi="Times New Roman" w:cs="Times New Roman"/>
+          <w:color w:val="0A3069"/>
+          <w:shd w:val="clear" w:color="auto" w:fill="F6F8FA"/>
+          <w:lang w:val="en-US"/>
+        </w:rPr>
+        <w:t>"</w:t>
       </w:r>
       <w:r>
         <w:rPr>
@@ -5712,7 +5712,27 @@
           <w:shd w:val="clear" w:color="auto" w:fill="F6F8FA"/>
           <w:lang w:val="en-US"/>
         </w:rPr>
-        <w:t>"Keter"</w:t>
+        <w:t>"</w:t>
+      </w:r>
+      <w:proofErr w:type="spellStart"/>
+      <w:r>
+        <w:rPr>
+          <w:rFonts w:ascii="Times New Roman" w:eastAsia="Consolas" w:hAnsi="Times New Roman" w:cs="Times New Roman"/>
+          <w:color w:val="0A3069"/>
+          <w:shd w:val="clear" w:color="auto" w:fill="F6F8FA"/>
+          <w:lang w:val="en-US"/>
+        </w:rPr>
+        <w:t>Keter</w:t>
+      </w:r>
+      <w:proofErr w:type="spellEnd"/>
+      <w:r>
+        <w:rPr>
+          <w:rFonts w:ascii="Times New Roman" w:eastAsia="Consolas" w:hAnsi="Times New Roman" w:cs="Times New Roman"/>
+          <w:color w:val="0A3069"/>
+          <w:shd w:val="clear" w:color="auto" w:fill="F6F8FA"/>
+          <w:lang w:val="en-US"/>
+        </w:rPr>
+        <w:t>"</w:t>
       </w:r>
       <w:r>
         <w:rPr>
@@ -6637,7 +6657,7 @@
           <w:color w:val="1F2328"/>
           <w:sz w:val="24"/>
           <w:szCs w:val="24"/>
-          <w:lang w:eastAsia="ru-RU"/>
+          <w:lang w:val="en-US" w:eastAsia="ru-RU"/>
         </w:rPr>
       </w:pPr>
     </w:p>
@@ -8105,19 +8125,37 @@
           <w:pPr>
             <w:pStyle w:val="11"/>
             <w:rPr>
+              <w:rFonts w:ascii="Times New Roman" w:hAnsi="Times New Roman"/>
               <w:noProof/>
+              <w:sz w:val="24"/>
+              <w:szCs w:val="24"/>
             </w:rPr>
           </w:pPr>
           <w:r>
             <w:t xml:space="preserve">  </w:t>
           </w:r>
           <w:r>
+            <w:rPr>
+              <w:rFonts w:ascii="Times New Roman" w:hAnsi="Times New Roman"/>
+              <w:sz w:val="24"/>
+              <w:szCs w:val="24"/>
+            </w:rPr>
             <w:fldChar w:fldCharType="begin"/>
           </w:r>
           <w:r>
+            <w:rPr>
+              <w:rFonts w:ascii="Times New Roman" w:hAnsi="Times New Roman"/>
+              <w:sz w:val="24"/>
+              <w:szCs w:val="24"/>
+            </w:rPr>
             <w:instrText xml:space="preserve"> TOC \o "1-3" \h \z \u </w:instrText>
           </w:r>
           <w:r>
+            <w:rPr>
+              <w:rFonts w:ascii="Times New Roman" w:hAnsi="Times New Roman"/>
+              <w:sz w:val="24"/>
+              <w:szCs w:val="24"/>
+            </w:rPr>
             <w:fldChar w:fldCharType="separate"/>
           </w:r>
         </w:p>
@@ -8125,79 +8163,108 @@
           <w:pPr>
             <w:pStyle w:val="11"/>
             <w:rPr>
-              <w:rFonts w:cstheme="minorBidi"/>
+              <w:rFonts w:ascii="Times New Roman" w:hAnsi="Times New Roman"/>
               <w:noProof/>
+              <w:sz w:val="24"/>
+              <w:szCs w:val="24"/>
             </w:rPr>
           </w:pPr>
           <w:hyperlink w:anchor="_Toc219462017" w:history="1">
             <w:r>
               <w:rPr>
                 <w:rStyle w:val="a3"/>
-                <w:rFonts w:ascii="Arial" w:hAnsi="Arial" w:cs="Arial"/>
+                <w:rFonts w:ascii="Times New Roman" w:hAnsi="Times New Roman"/>
                 <w:noProof/>
+                <w:sz w:val="24"/>
+                <w:szCs w:val="24"/>
               </w:rPr>
               <w:t>1</w:t>
             </w:r>
             <w:r>
               <w:rPr>
-                <w:rFonts w:cstheme="minorBidi"/>
+                <w:rFonts w:ascii="Times New Roman" w:hAnsi="Times New Roman"/>
                 <w:noProof/>
+                <w:sz w:val="24"/>
+                <w:szCs w:val="24"/>
               </w:rPr>
               <w:tab/>
             </w:r>
             <w:r>
               <w:rPr>
                 <w:rStyle w:val="a3"/>
-                <w:rFonts w:ascii="Arial" w:hAnsi="Arial" w:cs="Arial"/>
+                <w:rFonts w:ascii="Times New Roman" w:hAnsi="Times New Roman"/>
                 <w:noProof/>
+                <w:sz w:val="24"/>
+                <w:szCs w:val="24"/>
               </w:rPr>
               <w:t>Выполнение работы</w:t>
             </w:r>
             <w:r>
               <w:rPr>
+                <w:rFonts w:ascii="Times New Roman" w:hAnsi="Times New Roman"/>
                 <w:noProof/>
                 <w:webHidden/>
+                <w:sz w:val="24"/>
+                <w:szCs w:val="24"/>
               </w:rPr>
               <w:tab/>
             </w:r>
             <w:r>
               <w:rPr>
+                <w:rFonts w:ascii="Times New Roman" w:hAnsi="Times New Roman"/>
                 <w:noProof/>
                 <w:webHidden/>
+                <w:sz w:val="24"/>
+                <w:szCs w:val="24"/>
               </w:rPr>
               <w:fldChar w:fldCharType="begin"/>
             </w:r>
             <w:r>
               <w:rPr>
+                <w:rFonts w:ascii="Times New Roman" w:hAnsi="Times New Roman"/>
                 <w:noProof/>
                 <w:webHidden/>
+                <w:sz w:val="24"/>
+                <w:szCs w:val="24"/>
               </w:rPr>
               <w:instrText xml:space="preserve"> PAGEREF _Toc219462017 \h </w:instrText>
             </w:r>
             <w:r>
               <w:rPr>
+                <w:rFonts w:ascii="Times New Roman" w:hAnsi="Times New Roman"/>
                 <w:noProof/>
                 <w:webHidden/>
+                <w:sz w:val="24"/>
+                <w:szCs w:val="24"/>
               </w:rPr>
             </w:r>
             <w:r>
               <w:rPr>
+                <w:rFonts w:ascii="Times New Roman" w:hAnsi="Times New Roman"/>
                 <w:noProof/>
                 <w:webHidden/>
+                <w:sz w:val="24"/>
+                <w:szCs w:val="24"/>
               </w:rPr>
               <w:fldChar w:fldCharType="separate"/>
             </w:r>
             <w:r>
               <w:rPr>
+                <w:rFonts w:ascii="Times New Roman" w:hAnsi="Times New Roman"/>
                 <w:noProof/>
                 <w:webHidden/>
+                <w:sz w:val="24"/>
+                <w:szCs w:val="24"/>
               </w:rPr>
               <w:t>3</w:t>
             </w:r>
             <w:r>
               <w:rPr>
+                <w:rFonts w:ascii="Times New Roman" w:hAnsi="Times New Roman"/>
                 <w:noProof/>
                 <w:webHidden/>
+                <w:sz w:val="24"/>
+                <w:szCs w:val="24"/>
               </w:rPr>
               <w:fldChar w:fldCharType="end"/>
             </w:r>
@@ -8206,80 +8273,113 @@
         <w:p>
           <w:pPr>
             <w:pStyle w:val="2"/>
+            <w:tabs>
+              <w:tab w:val="clear" w:pos="880"/>
+              <w:tab w:val="left" w:pos="709"/>
+            </w:tabs>
             <w:rPr>
-              <w:rFonts w:cstheme="minorBidi"/>
+              <w:rFonts w:ascii="Times New Roman" w:hAnsi="Times New Roman"/>
               <w:noProof/>
+              <w:sz w:val="24"/>
+              <w:szCs w:val="24"/>
             </w:rPr>
           </w:pPr>
           <w:hyperlink w:anchor="_Toc219462018" w:history="1">
             <w:r>
               <w:rPr>
                 <w:rStyle w:val="a3"/>
-                <w:rFonts w:ascii="Arial" w:hAnsi="Arial" w:cs="Arial"/>
+                <w:rFonts w:ascii="Times New Roman" w:hAnsi="Times New Roman"/>
                 <w:noProof/>
+                <w:sz w:val="24"/>
+                <w:szCs w:val="24"/>
               </w:rPr>
               <w:t>1.1</w:t>
             </w:r>
             <w:r>
               <w:rPr>
-                <w:rFonts w:cstheme="minorBidi"/>
+                <w:rFonts w:ascii="Times New Roman" w:hAnsi="Times New Roman"/>
                 <w:noProof/>
+                <w:sz w:val="24"/>
+                <w:szCs w:val="24"/>
               </w:rPr>
               <w:tab/>
             </w:r>
             <w:r>
               <w:rPr>
                 <w:rStyle w:val="a3"/>
-                <w:rFonts w:ascii="Arial" w:hAnsi="Arial" w:cs="Arial"/>
+                <w:rFonts w:ascii="Times New Roman" w:hAnsi="Times New Roman"/>
                 <w:noProof/>
+                <w:sz w:val="24"/>
+                <w:szCs w:val="24"/>
               </w:rPr>
               <w:t>Задание 1</w:t>
             </w:r>
             <w:r>
               <w:rPr>
+                <w:rFonts w:ascii="Times New Roman" w:hAnsi="Times New Roman"/>
                 <w:noProof/>
                 <w:webHidden/>
+                <w:sz w:val="24"/>
+                <w:szCs w:val="24"/>
               </w:rPr>
               <w:tab/>
             </w:r>
             <w:r>
               <w:rPr>
+                <w:rFonts w:ascii="Times New Roman" w:hAnsi="Times New Roman"/>
                 <w:noProof/>
                 <w:webHidden/>
+                <w:sz w:val="24"/>
+                <w:szCs w:val="24"/>
               </w:rPr>
               <w:fldChar w:fldCharType="begin"/>
             </w:r>
             <w:r>
               <w:rPr>
+                <w:rFonts w:ascii="Times New Roman" w:hAnsi="Times New Roman"/>
                 <w:noProof/>
                 <w:webHidden/>
+                <w:sz w:val="24"/>
+                <w:szCs w:val="24"/>
               </w:rPr>
               <w:instrText xml:space="preserve"> PAGEREF _Toc219462018 \h </w:instrText>
             </w:r>
             <w:r>
               <w:rPr>
+                <w:rFonts w:ascii="Times New Roman" w:hAnsi="Times New Roman"/>
                 <w:noProof/>
                 <w:webHidden/>
+                <w:sz w:val="24"/>
+                <w:szCs w:val="24"/>
               </w:rPr>
             </w:r>
             <w:r>
               <w:rPr>
+                <w:rFonts w:ascii="Times New Roman" w:hAnsi="Times New Roman"/>
                 <w:noProof/>
                 <w:webHidden/>
+                <w:sz w:val="24"/>
+                <w:szCs w:val="24"/>
               </w:rPr>
               <w:fldChar w:fldCharType="separate"/>
             </w:r>
             <w:r>
               <w:rPr>
+                <w:rFonts w:ascii="Times New Roman" w:hAnsi="Times New Roman"/>
                 <w:noProof/>
                 <w:webHidden/>
+                <w:sz w:val="24"/>
+                <w:szCs w:val="24"/>
               </w:rPr>
               <w:t>3</w:t>
             </w:r>
             <w:r>
               <w:rPr>
+                <w:rFonts w:ascii="Times New Roman" w:hAnsi="Times New Roman"/>
                 <w:noProof/>
                 <w:webHidden/>
+                <w:sz w:val="24"/>
+                <w:szCs w:val="24"/>
               </w:rPr>
               <w:fldChar w:fldCharType="end"/>
             </w:r>
@@ -8288,80 +8388,112 @@
         <w:p>
           <w:pPr>
             <w:pStyle w:val="2"/>
+            <w:tabs>
+              <w:tab w:val="left" w:pos="709"/>
+            </w:tabs>
             <w:rPr>
-              <w:rFonts w:cstheme="minorBidi"/>
+              <w:rFonts w:ascii="Times New Roman" w:hAnsi="Times New Roman"/>
               <w:noProof/>
+              <w:sz w:val="24"/>
+              <w:szCs w:val="24"/>
             </w:rPr>
           </w:pPr>
           <w:hyperlink w:anchor="_Toc219462019" w:history="1">
             <w:r>
               <w:rPr>
                 <w:rStyle w:val="a3"/>
-                <w:rFonts w:ascii="Arial" w:hAnsi="Arial" w:cs="Arial"/>
+                <w:rFonts w:ascii="Times New Roman" w:hAnsi="Times New Roman"/>
                 <w:noProof/>
+                <w:sz w:val="24"/>
+                <w:szCs w:val="24"/>
               </w:rPr>
               <w:t>1.2</w:t>
             </w:r>
             <w:r>
               <w:rPr>
-                <w:rFonts w:cstheme="minorBidi"/>
+                <w:rFonts w:ascii="Times New Roman" w:hAnsi="Times New Roman"/>
                 <w:noProof/>
+                <w:sz w:val="24"/>
+                <w:szCs w:val="24"/>
               </w:rPr>
               <w:tab/>
             </w:r>
             <w:r>
               <w:rPr>
                 <w:rStyle w:val="a3"/>
-                <w:rFonts w:ascii="Arial" w:hAnsi="Arial" w:cs="Arial"/>
+                <w:rFonts w:ascii="Times New Roman" w:hAnsi="Times New Roman"/>
                 <w:noProof/>
+                <w:sz w:val="24"/>
+                <w:szCs w:val="24"/>
               </w:rPr>
               <w:t>Задание 2</w:t>
             </w:r>
             <w:r>
               <w:rPr>
+                <w:rFonts w:ascii="Times New Roman" w:hAnsi="Times New Roman"/>
                 <w:noProof/>
                 <w:webHidden/>
+                <w:sz w:val="24"/>
+                <w:szCs w:val="24"/>
               </w:rPr>
               <w:tab/>
             </w:r>
             <w:r>
               <w:rPr>
+                <w:rFonts w:ascii="Times New Roman" w:hAnsi="Times New Roman"/>
                 <w:noProof/>
                 <w:webHidden/>
+                <w:sz w:val="24"/>
+                <w:szCs w:val="24"/>
               </w:rPr>
               <w:fldChar w:fldCharType="begin"/>
             </w:r>
             <w:r>
               <w:rPr>
+                <w:rFonts w:ascii="Times New Roman" w:hAnsi="Times New Roman"/>
                 <w:noProof/>
                 <w:webHidden/>
+                <w:sz w:val="24"/>
+                <w:szCs w:val="24"/>
               </w:rPr>
               <w:instrText xml:space="preserve"> PAGEREF _Toc219462019 \h </w:instrText>
             </w:r>
             <w:r>
               <w:rPr>
+                <w:rFonts w:ascii="Times New Roman" w:hAnsi="Times New Roman"/>
                 <w:noProof/>
                 <w:webHidden/>
+                <w:sz w:val="24"/>
+                <w:szCs w:val="24"/>
               </w:rPr>
             </w:r>
             <w:r>
               <w:rPr>
+                <w:rFonts w:ascii="Times New Roman" w:hAnsi="Times New Roman"/>
                 <w:noProof/>
                 <w:webHidden/>
+                <w:sz w:val="24"/>
+                <w:szCs w:val="24"/>
               </w:rPr>
               <w:fldChar w:fldCharType="separate"/>
             </w:r>
             <w:r>
               <w:rPr>
+                <w:rFonts w:ascii="Times New Roman" w:hAnsi="Times New Roman"/>
                 <w:noProof/>
                 <w:webHidden/>
+                <w:sz w:val="24"/>
+                <w:szCs w:val="24"/>
               </w:rPr>
               <w:t>3</w:t>
             </w:r>
             <w:r>
               <w:rPr>
+                <w:rFonts w:ascii="Times New Roman" w:hAnsi="Times New Roman"/>
                 <w:noProof/>
                 <w:webHidden/>
+                <w:sz w:val="24"/>
+                <w:szCs w:val="24"/>
               </w:rPr>
               <w:fldChar w:fldCharType="end"/>
             </w:r>
@@ -8370,80 +8502,112 @@
         <w:p>
           <w:pPr>
             <w:pStyle w:val="2"/>
+            <w:tabs>
+              <w:tab w:val="left" w:pos="709"/>
+            </w:tabs>
             <w:rPr>
-              <w:rFonts w:cstheme="minorBidi"/>
+              <w:rFonts w:ascii="Times New Roman" w:hAnsi="Times New Roman"/>
               <w:noProof/>
+              <w:sz w:val="24"/>
+              <w:szCs w:val="24"/>
             </w:rPr>
           </w:pPr>
           <w:hyperlink w:anchor="_Toc219462020" w:history="1">
             <w:r>
               <w:rPr>
                 <w:rStyle w:val="a3"/>
-                <w:rFonts w:ascii="Arial" w:hAnsi="Arial" w:cs="Arial"/>
+                <w:rFonts w:ascii="Times New Roman" w:hAnsi="Times New Roman"/>
                 <w:noProof/>
+                <w:sz w:val="24"/>
+                <w:szCs w:val="24"/>
               </w:rPr>
               <w:t>1.3</w:t>
             </w:r>
             <w:r>
               <w:rPr>
-                <w:rFonts w:cstheme="minorBidi"/>
+                <w:rFonts w:ascii="Times New Roman" w:hAnsi="Times New Roman"/>
                 <w:noProof/>
+                <w:sz w:val="24"/>
+                <w:szCs w:val="24"/>
               </w:rPr>
               <w:tab/>
             </w:r>
             <w:r>
               <w:rPr>
                 <w:rStyle w:val="a3"/>
-                <w:rFonts w:ascii="Arial" w:hAnsi="Arial" w:cs="Arial"/>
+                <w:rFonts w:ascii="Times New Roman" w:hAnsi="Times New Roman"/>
                 <w:noProof/>
+                <w:sz w:val="24"/>
+                <w:szCs w:val="24"/>
               </w:rPr>
               <w:t>Задание 3</w:t>
             </w:r>
             <w:r>
               <w:rPr>
+                <w:rFonts w:ascii="Times New Roman" w:hAnsi="Times New Roman"/>
                 <w:noProof/>
                 <w:webHidden/>
+                <w:sz w:val="24"/>
+                <w:szCs w:val="24"/>
               </w:rPr>
               <w:tab/>
             </w:r>
             <w:r>
               <w:rPr>
+                <w:rFonts w:ascii="Times New Roman" w:hAnsi="Times New Roman"/>
                 <w:noProof/>
                 <w:webHidden/>
+                <w:sz w:val="24"/>
+                <w:szCs w:val="24"/>
               </w:rPr>
               <w:fldChar w:fldCharType="begin"/>
             </w:r>
             <w:r>
               <w:rPr>
+                <w:rFonts w:ascii="Times New Roman" w:hAnsi="Times New Roman"/>
                 <w:noProof/>
                 <w:webHidden/>
+                <w:sz w:val="24"/>
+                <w:szCs w:val="24"/>
               </w:rPr>
               <w:instrText xml:space="preserve"> PAGEREF _Toc219462020 \h </w:instrText>
             </w:r>
             <w:r>
               <w:rPr>
+                <w:rFonts w:ascii="Times New Roman" w:hAnsi="Times New Roman"/>
                 <w:noProof/>
                 <w:webHidden/>
+                <w:sz w:val="24"/>
+                <w:szCs w:val="24"/>
               </w:rPr>
             </w:r>
             <w:r>
               <w:rPr>
+                <w:rFonts w:ascii="Times New Roman" w:hAnsi="Times New Roman"/>
                 <w:noProof/>
                 <w:webHidden/>
+                <w:sz w:val="24"/>
+                <w:szCs w:val="24"/>
               </w:rPr>
               <w:fldChar w:fldCharType="separate"/>
             </w:r>
             <w:r>
               <w:rPr>
+                <w:rFonts w:ascii="Times New Roman" w:hAnsi="Times New Roman"/>
                 <w:noProof/>
                 <w:webHidden/>
+                <w:sz w:val="24"/>
+                <w:szCs w:val="24"/>
               </w:rPr>
               <w:t>4</w:t>
             </w:r>
             <w:r>
               <w:rPr>
+                <w:rFonts w:ascii="Times New Roman" w:hAnsi="Times New Roman"/>
                 <w:noProof/>
                 <w:webHidden/>
+                <w:sz w:val="24"/>
+                <w:szCs w:val="24"/>
               </w:rPr>
               <w:fldChar w:fldCharType="end"/>
             </w:r>
@@ -8452,80 +8616,112 @@
         <w:p>
           <w:pPr>
             <w:pStyle w:val="2"/>
+            <w:tabs>
+              <w:tab w:val="left" w:pos="709"/>
+            </w:tabs>
             <w:rPr>
-              <w:rFonts w:cstheme="minorBidi"/>
+              <w:rFonts w:ascii="Times New Roman" w:hAnsi="Times New Roman"/>
               <w:noProof/>
+              <w:sz w:val="24"/>
+              <w:szCs w:val="24"/>
             </w:rPr>
           </w:pPr>
           <w:hyperlink w:anchor="_Toc219462021" w:history="1">
             <w:r>
               <w:rPr>
                 <w:rStyle w:val="a3"/>
-                <w:rFonts w:ascii="Arial" w:hAnsi="Arial" w:cs="Arial"/>
+                <w:rFonts w:ascii="Times New Roman" w:hAnsi="Times New Roman"/>
                 <w:noProof/>
+                <w:sz w:val="24"/>
+                <w:szCs w:val="24"/>
               </w:rPr>
               <w:t>1.4</w:t>
             </w:r>
             <w:r>
               <w:rPr>
-                <w:rFonts w:cstheme="minorBidi"/>
+                <w:rFonts w:ascii="Times New Roman" w:hAnsi="Times New Roman"/>
                 <w:noProof/>
+                <w:sz w:val="24"/>
+                <w:szCs w:val="24"/>
               </w:rPr>
               <w:tab/>
             </w:r>
             <w:r>
               <w:rPr>
                 <w:rStyle w:val="a3"/>
-                <w:rFonts w:ascii="Arial" w:hAnsi="Arial" w:cs="Arial"/>
+                <w:rFonts w:ascii="Times New Roman" w:hAnsi="Times New Roman"/>
                 <w:noProof/>
+                <w:sz w:val="24"/>
+                <w:szCs w:val="24"/>
               </w:rPr>
               <w:t>Задание 4</w:t>
             </w:r>
             <w:r>
               <w:rPr>
+                <w:rFonts w:ascii="Times New Roman" w:hAnsi="Times New Roman"/>
                 <w:noProof/>
                 <w:webHidden/>
+                <w:sz w:val="24"/>
+                <w:szCs w:val="24"/>
               </w:rPr>
               <w:tab/>
             </w:r>
             <w:r>
               <w:rPr>
+                <w:rFonts w:ascii="Times New Roman" w:hAnsi="Times New Roman"/>
                 <w:noProof/>
                 <w:webHidden/>
+                <w:sz w:val="24"/>
+                <w:szCs w:val="24"/>
               </w:rPr>
               <w:fldChar w:fldCharType="begin"/>
             </w:r>
             <w:r>
               <w:rPr>
+                <w:rFonts w:ascii="Times New Roman" w:hAnsi="Times New Roman"/>
                 <w:noProof/>
                 <w:webHidden/>
+                <w:sz w:val="24"/>
+                <w:szCs w:val="24"/>
               </w:rPr>
               <w:instrText xml:space="preserve"> PAGEREF _Toc219462021 \h </w:instrText>
             </w:r>
             <w:r>
               <w:rPr>
+                <w:rFonts w:ascii="Times New Roman" w:hAnsi="Times New Roman"/>
                 <w:noProof/>
                 <w:webHidden/>
+                <w:sz w:val="24"/>
+                <w:szCs w:val="24"/>
               </w:rPr>
             </w:r>
             <w:r>
               <w:rPr>
+                <w:rFonts w:ascii="Times New Roman" w:hAnsi="Times New Roman"/>
                 <w:noProof/>
                 <w:webHidden/>
+                <w:sz w:val="24"/>
+                <w:szCs w:val="24"/>
               </w:rPr>
               <w:fldChar w:fldCharType="separate"/>
             </w:r>
             <w:r>
               <w:rPr>
+                <w:rFonts w:ascii="Times New Roman" w:hAnsi="Times New Roman"/>
                 <w:noProof/>
                 <w:webHidden/>
+                <w:sz w:val="24"/>
+                <w:szCs w:val="24"/>
               </w:rPr>
               <w:t>4</w:t>
             </w:r>
             <w:r>
               <w:rPr>
+                <w:rFonts w:ascii="Times New Roman" w:hAnsi="Times New Roman"/>
                 <w:noProof/>
                 <w:webHidden/>
+                <w:sz w:val="24"/>
+                <w:szCs w:val="24"/>
               </w:rPr>
               <w:fldChar w:fldCharType="end"/>
             </w:r>
@@ -8534,80 +8730,112 @@
         <w:p>
           <w:pPr>
             <w:pStyle w:val="2"/>
+            <w:tabs>
+              <w:tab w:val="left" w:pos="709"/>
+            </w:tabs>
             <w:rPr>
-              <w:rFonts w:cstheme="minorBidi"/>
+              <w:rFonts w:ascii="Times New Roman" w:hAnsi="Times New Roman"/>
               <w:noProof/>
+              <w:sz w:val="24"/>
+              <w:szCs w:val="24"/>
             </w:rPr>
           </w:pPr>
           <w:hyperlink w:anchor="_Toc219462022" w:history="1">
             <w:r>
               <w:rPr>
                 <w:rStyle w:val="a3"/>
-                <w:rFonts w:ascii="Arial" w:hAnsi="Arial" w:cs="Arial"/>
+                <w:rFonts w:ascii="Times New Roman" w:hAnsi="Times New Roman"/>
                 <w:noProof/>
+                <w:sz w:val="24"/>
+                <w:szCs w:val="24"/>
               </w:rPr>
               <w:t>1.5</w:t>
             </w:r>
             <w:r>
               <w:rPr>
-                <w:rFonts w:cstheme="minorBidi"/>
+                <w:rFonts w:ascii="Times New Roman" w:hAnsi="Times New Roman"/>
                 <w:noProof/>
+                <w:sz w:val="24"/>
+                <w:szCs w:val="24"/>
               </w:rPr>
               <w:tab/>
             </w:r>
             <w:r>
               <w:rPr>
                 <w:rStyle w:val="a3"/>
-                <w:rFonts w:ascii="Arial" w:hAnsi="Arial" w:cs="Arial"/>
+                <w:rFonts w:ascii="Times New Roman" w:hAnsi="Times New Roman"/>
                 <w:noProof/>
+                <w:sz w:val="24"/>
+                <w:szCs w:val="24"/>
               </w:rPr>
               <w:t>Задание 5</w:t>
             </w:r>
             <w:r>
               <w:rPr>
+                <w:rFonts w:ascii="Times New Roman" w:hAnsi="Times New Roman"/>
                 <w:noProof/>
                 <w:webHidden/>
+                <w:sz w:val="24"/>
+                <w:szCs w:val="24"/>
               </w:rPr>
               <w:tab/>
             </w:r>
             <w:r>
               <w:rPr>
+                <w:rFonts w:ascii="Times New Roman" w:hAnsi="Times New Roman"/>
                 <w:noProof/>
                 <w:webHidden/>
+                <w:sz w:val="24"/>
+                <w:szCs w:val="24"/>
               </w:rPr>
               <w:fldChar w:fldCharType="begin"/>
             </w:r>
             <w:r>
               <w:rPr>
+                <w:rFonts w:ascii="Times New Roman" w:hAnsi="Times New Roman"/>
                 <w:noProof/>
                 <w:webHidden/>
+                <w:sz w:val="24"/>
+                <w:szCs w:val="24"/>
               </w:rPr>
               <w:instrText xml:space="preserve"> PAGEREF _Toc219462022 \h </w:instrText>
             </w:r>
             <w:r>
               <w:rPr>
+                <w:rFonts w:ascii="Times New Roman" w:hAnsi="Times New Roman"/>
                 <w:noProof/>
                 <w:webHidden/>
+                <w:sz w:val="24"/>
+                <w:szCs w:val="24"/>
               </w:rPr>
             </w:r>
             <w:r>
               <w:rPr>
+                <w:rFonts w:ascii="Times New Roman" w:hAnsi="Times New Roman"/>
                 <w:noProof/>
                 <w:webHidden/>
+                <w:sz w:val="24"/>
+                <w:szCs w:val="24"/>
               </w:rPr>
               <w:fldChar w:fldCharType="separate"/>
             </w:r>
             <w:r>
               <w:rPr>
+                <w:rFonts w:ascii="Times New Roman" w:hAnsi="Times New Roman"/>
                 <w:noProof/>
                 <w:webHidden/>
+                <w:sz w:val="24"/>
+                <w:szCs w:val="24"/>
               </w:rPr>
               <w:t>5</w:t>
             </w:r>
             <w:r>
               <w:rPr>
+                <w:rFonts w:ascii="Times New Roman" w:hAnsi="Times New Roman"/>
                 <w:noProof/>
                 <w:webHidden/>
+                <w:sz w:val="24"/>
+                <w:szCs w:val="24"/>
               </w:rPr>
               <w:fldChar w:fldCharType="end"/>
             </w:r>
@@ -8616,80 +8844,112 @@
         <w:p>
           <w:pPr>
             <w:pStyle w:val="2"/>
+            <w:tabs>
+              <w:tab w:val="left" w:pos="709"/>
+            </w:tabs>
             <w:rPr>
-              <w:rFonts w:cstheme="minorBidi"/>
+              <w:rFonts w:ascii="Times New Roman" w:hAnsi="Times New Roman"/>
               <w:noProof/>
+              <w:sz w:val="24"/>
+              <w:szCs w:val="24"/>
             </w:rPr>
           </w:pPr>
           <w:hyperlink w:anchor="_Toc219462023" w:history="1">
             <w:r>
               <w:rPr>
                 <w:rStyle w:val="a3"/>
-                <w:rFonts w:ascii="Arial" w:hAnsi="Arial" w:cs="Arial"/>
+                <w:rFonts w:ascii="Times New Roman" w:hAnsi="Times New Roman"/>
                 <w:noProof/>
+                <w:sz w:val="24"/>
+                <w:szCs w:val="24"/>
               </w:rPr>
               <w:t>1.6</w:t>
             </w:r>
             <w:r>
               <w:rPr>
-                <w:rFonts w:cstheme="minorBidi"/>
+                <w:rFonts w:ascii="Times New Roman" w:hAnsi="Times New Roman"/>
                 <w:noProof/>
+                <w:sz w:val="24"/>
+                <w:szCs w:val="24"/>
               </w:rPr>
               <w:tab/>
             </w:r>
             <w:r>
               <w:rPr>
                 <w:rStyle w:val="a3"/>
-                <w:rFonts w:ascii="Arial" w:hAnsi="Arial" w:cs="Arial"/>
+                <w:rFonts w:ascii="Times New Roman" w:hAnsi="Times New Roman"/>
                 <w:noProof/>
+                <w:sz w:val="24"/>
+                <w:szCs w:val="24"/>
               </w:rPr>
               <w:t>Задание 6</w:t>
             </w:r>
             <w:r>
               <w:rPr>
+                <w:rFonts w:ascii="Times New Roman" w:hAnsi="Times New Roman"/>
                 <w:noProof/>
                 <w:webHidden/>
+                <w:sz w:val="24"/>
+                <w:szCs w:val="24"/>
               </w:rPr>
               <w:tab/>
             </w:r>
             <w:r>
               <w:rPr>
+                <w:rFonts w:ascii="Times New Roman" w:hAnsi="Times New Roman"/>
                 <w:noProof/>
                 <w:webHidden/>
+                <w:sz w:val="24"/>
+                <w:szCs w:val="24"/>
               </w:rPr>
               <w:fldChar w:fldCharType="begin"/>
             </w:r>
             <w:r>
               <w:rPr>
+                <w:rFonts w:ascii="Times New Roman" w:hAnsi="Times New Roman"/>
                 <w:noProof/>
                 <w:webHidden/>
+                <w:sz w:val="24"/>
+                <w:szCs w:val="24"/>
               </w:rPr>
               <w:instrText xml:space="preserve"> PAGEREF _Toc219462023 \h </w:instrText>
             </w:r>
             <w:r>
               <w:rPr>
+                <w:rFonts w:ascii="Times New Roman" w:hAnsi="Times New Roman"/>
                 <w:noProof/>
                 <w:webHidden/>
+                <w:sz w:val="24"/>
+                <w:szCs w:val="24"/>
               </w:rPr>
             </w:r>
             <w:r>
               <w:rPr>
+                <w:rFonts w:ascii="Times New Roman" w:hAnsi="Times New Roman"/>
                 <w:noProof/>
                 <w:webHidden/>
+                <w:sz w:val="24"/>
+                <w:szCs w:val="24"/>
               </w:rPr>
               <w:fldChar w:fldCharType="separate"/>
             </w:r>
             <w:r>
               <w:rPr>
+                <w:rFonts w:ascii="Times New Roman" w:hAnsi="Times New Roman"/>
                 <w:noProof/>
                 <w:webHidden/>
+                <w:sz w:val="24"/>
+                <w:szCs w:val="24"/>
               </w:rPr>
               <w:t>6</w:t>
             </w:r>
             <w:r>
               <w:rPr>
+                <w:rFonts w:ascii="Times New Roman" w:hAnsi="Times New Roman"/>
                 <w:noProof/>
                 <w:webHidden/>
+                <w:sz w:val="24"/>
+                <w:szCs w:val="24"/>
               </w:rPr>
               <w:fldChar w:fldCharType="end"/>
             </w:r>
@@ -8698,80 +8958,112 @@
         <w:p>
           <w:pPr>
             <w:pStyle w:val="2"/>
+            <w:tabs>
+              <w:tab w:val="left" w:pos="709"/>
+            </w:tabs>
             <w:rPr>
-              <w:rFonts w:cstheme="minorBidi"/>
+              <w:rFonts w:ascii="Times New Roman" w:hAnsi="Times New Roman"/>
               <w:noProof/>
+              <w:sz w:val="24"/>
+              <w:szCs w:val="24"/>
             </w:rPr>
           </w:pPr>
           <w:hyperlink w:anchor="_Toc219462024" w:history="1">
             <w:r>
               <w:rPr>
                 <w:rStyle w:val="a3"/>
-                <w:rFonts w:ascii="Arial" w:hAnsi="Arial" w:cs="Arial"/>
+                <w:rFonts w:ascii="Times New Roman" w:hAnsi="Times New Roman"/>
                 <w:noProof/>
+                <w:sz w:val="24"/>
+                <w:szCs w:val="24"/>
               </w:rPr>
               <w:t>1.7</w:t>
             </w:r>
             <w:r>
               <w:rPr>
-                <w:rFonts w:cstheme="minorBidi"/>
+                <w:rFonts w:ascii="Times New Roman" w:hAnsi="Times New Roman"/>
                 <w:noProof/>
+                <w:sz w:val="24"/>
+                <w:szCs w:val="24"/>
               </w:rPr>
               <w:tab/>
             </w:r>
             <w:r>
               <w:rPr>
                 <w:rStyle w:val="a3"/>
-                <w:rFonts w:ascii="Arial" w:hAnsi="Arial" w:cs="Arial"/>
+                <w:rFonts w:ascii="Times New Roman" w:hAnsi="Times New Roman"/>
                 <w:noProof/>
+                <w:sz w:val="24"/>
+                <w:szCs w:val="24"/>
               </w:rPr>
               <w:t>Задание 7</w:t>
             </w:r>
             <w:r>
               <w:rPr>
+                <w:rFonts w:ascii="Times New Roman" w:hAnsi="Times New Roman"/>
                 <w:noProof/>
                 <w:webHidden/>
+                <w:sz w:val="24"/>
+                <w:szCs w:val="24"/>
               </w:rPr>
               <w:tab/>
             </w:r>
             <w:r>
               <w:rPr>
+                <w:rFonts w:ascii="Times New Roman" w:hAnsi="Times New Roman"/>
                 <w:noProof/>
                 <w:webHidden/>
+                <w:sz w:val="24"/>
+                <w:szCs w:val="24"/>
               </w:rPr>
               <w:fldChar w:fldCharType="begin"/>
             </w:r>
             <w:r>
               <w:rPr>
+                <w:rFonts w:ascii="Times New Roman" w:hAnsi="Times New Roman"/>
                 <w:noProof/>
                 <w:webHidden/>
+                <w:sz w:val="24"/>
+                <w:szCs w:val="24"/>
               </w:rPr>
               <w:instrText xml:space="preserve"> PAGEREF _Toc219462024 \h </w:instrText>
             </w:r>
             <w:r>
               <w:rPr>
+                <w:rFonts w:ascii="Times New Roman" w:hAnsi="Times New Roman"/>
                 <w:noProof/>
                 <w:webHidden/>
+                <w:sz w:val="24"/>
+                <w:szCs w:val="24"/>
               </w:rPr>
             </w:r>
             <w:r>
               <w:rPr>
+                <w:rFonts w:ascii="Times New Roman" w:hAnsi="Times New Roman"/>
                 <w:noProof/>
                 <w:webHidden/>
+                <w:sz w:val="24"/>
+                <w:szCs w:val="24"/>
               </w:rPr>
               <w:fldChar w:fldCharType="separate"/>
             </w:r>
             <w:r>
               <w:rPr>
+                <w:rFonts w:ascii="Times New Roman" w:hAnsi="Times New Roman"/>
                 <w:noProof/>
                 <w:webHidden/>
+                <w:sz w:val="24"/>
+                <w:szCs w:val="24"/>
               </w:rPr>
               <w:t>6</w:t>
             </w:r>
             <w:r>
               <w:rPr>
+                <w:rFonts w:ascii="Times New Roman" w:hAnsi="Times New Roman"/>
                 <w:noProof/>
                 <w:webHidden/>
+                <w:sz w:val="24"/>
+                <w:szCs w:val="24"/>
               </w:rPr>
               <w:fldChar w:fldCharType="end"/>
             </w:r>
@@ -8780,80 +9072,112 @@
         <w:p>
           <w:pPr>
             <w:pStyle w:val="2"/>
+            <w:tabs>
+              <w:tab w:val="left" w:pos="709"/>
+            </w:tabs>
             <w:rPr>
-              <w:rFonts w:cstheme="minorBidi"/>
+              <w:rFonts w:ascii="Times New Roman" w:hAnsi="Times New Roman"/>
               <w:noProof/>
+              <w:sz w:val="24"/>
+              <w:szCs w:val="24"/>
             </w:rPr>
           </w:pPr>
           <w:hyperlink w:anchor="_Toc219462025" w:history="1">
             <w:r>
               <w:rPr>
                 <w:rStyle w:val="a3"/>
-                <w:rFonts w:ascii="Arial" w:hAnsi="Arial" w:cs="Arial"/>
+                <w:rFonts w:ascii="Times New Roman" w:hAnsi="Times New Roman"/>
                 <w:noProof/>
+                <w:sz w:val="24"/>
+                <w:szCs w:val="24"/>
               </w:rPr>
               <w:t>1.8</w:t>
             </w:r>
             <w:r>
               <w:rPr>
-                <w:rFonts w:cstheme="minorBidi"/>
+                <w:rFonts w:ascii="Times New Roman" w:hAnsi="Times New Roman"/>
                 <w:noProof/>
+                <w:sz w:val="24"/>
+                <w:szCs w:val="24"/>
               </w:rPr>
               <w:tab/>
             </w:r>
             <w:r>
               <w:rPr>
                 <w:rStyle w:val="a3"/>
-                <w:rFonts w:ascii="Arial" w:hAnsi="Arial" w:cs="Arial"/>
+                <w:rFonts w:ascii="Times New Roman" w:hAnsi="Times New Roman"/>
                 <w:noProof/>
+                <w:sz w:val="24"/>
+                <w:szCs w:val="24"/>
               </w:rPr>
               <w:t>Задание 8</w:t>
             </w:r>
             <w:r>
               <w:rPr>
+                <w:rFonts w:ascii="Times New Roman" w:hAnsi="Times New Roman"/>
                 <w:noProof/>
                 <w:webHidden/>
+                <w:sz w:val="24"/>
+                <w:szCs w:val="24"/>
               </w:rPr>
               <w:tab/>
             </w:r>
             <w:r>
               <w:rPr>
+                <w:rFonts w:ascii="Times New Roman" w:hAnsi="Times New Roman"/>
                 <w:noProof/>
                 <w:webHidden/>
+                <w:sz w:val="24"/>
+                <w:szCs w:val="24"/>
               </w:rPr>
               <w:fldChar w:fldCharType="begin"/>
             </w:r>
             <w:r>
               <w:rPr>
+                <w:rFonts w:ascii="Times New Roman" w:hAnsi="Times New Roman"/>
                 <w:noProof/>
                 <w:webHidden/>
+                <w:sz w:val="24"/>
+                <w:szCs w:val="24"/>
               </w:rPr>
               <w:instrText xml:space="preserve"> PAGEREF _Toc219462025 \h </w:instrText>
             </w:r>
             <w:r>
               <w:rPr>
+                <w:rFonts w:ascii="Times New Roman" w:hAnsi="Times New Roman"/>
                 <w:noProof/>
                 <w:webHidden/>
+                <w:sz w:val="24"/>
+                <w:szCs w:val="24"/>
               </w:rPr>
             </w:r>
             <w:r>
               <w:rPr>
+                <w:rFonts w:ascii="Times New Roman" w:hAnsi="Times New Roman"/>
                 <w:noProof/>
                 <w:webHidden/>
+                <w:sz w:val="24"/>
+                <w:szCs w:val="24"/>
               </w:rPr>
               <w:fldChar w:fldCharType="separate"/>
             </w:r>
             <w:r>
               <w:rPr>
+                <w:rFonts w:ascii="Times New Roman" w:hAnsi="Times New Roman"/>
                 <w:noProof/>
                 <w:webHidden/>
+                <w:sz w:val="24"/>
+                <w:szCs w:val="24"/>
               </w:rPr>
               <w:t>7</w:t>
             </w:r>
             <w:r>
               <w:rPr>
+                <w:rFonts w:ascii="Times New Roman" w:hAnsi="Times New Roman"/>
                 <w:noProof/>
                 <w:webHidden/>
+                <w:sz w:val="24"/>
+                <w:szCs w:val="24"/>
               </w:rPr>
               <w:fldChar w:fldCharType="end"/>
             </w:r>
@@ -8862,80 +9186,112 @@
         <w:p>
           <w:pPr>
             <w:pStyle w:val="2"/>
+            <w:tabs>
+              <w:tab w:val="left" w:pos="709"/>
+            </w:tabs>
             <w:rPr>
-              <w:rFonts w:cstheme="minorBidi"/>
+              <w:rFonts w:ascii="Times New Roman" w:hAnsi="Times New Roman"/>
               <w:noProof/>
+              <w:sz w:val="24"/>
+              <w:szCs w:val="24"/>
             </w:rPr>
           </w:pPr>
           <w:hyperlink w:anchor="_Toc219462026" w:history="1">
             <w:r>
               <w:rPr>
                 <w:rStyle w:val="a3"/>
-                <w:rFonts w:ascii="Arial" w:hAnsi="Arial" w:cs="Arial"/>
+                <w:rFonts w:ascii="Times New Roman" w:hAnsi="Times New Roman"/>
                 <w:noProof/>
+                <w:sz w:val="24"/>
+                <w:szCs w:val="24"/>
               </w:rPr>
               <w:t>1.9</w:t>
             </w:r>
             <w:r>
               <w:rPr>
-                <w:rFonts w:cstheme="minorBidi"/>
+                <w:rFonts w:ascii="Times New Roman" w:hAnsi="Times New Roman"/>
                 <w:noProof/>
+                <w:sz w:val="24"/>
+                <w:szCs w:val="24"/>
               </w:rPr>
               <w:tab/>
             </w:r>
             <w:r>
               <w:rPr>
                 <w:rStyle w:val="a3"/>
-                <w:rFonts w:ascii="Arial" w:hAnsi="Arial" w:cs="Arial"/>
+                <w:rFonts w:ascii="Times New Roman" w:hAnsi="Times New Roman"/>
                 <w:noProof/>
+                <w:sz w:val="24"/>
+                <w:szCs w:val="24"/>
               </w:rPr>
               <w:t>Задание 9</w:t>
             </w:r>
             <w:r>
               <w:rPr>
+                <w:rFonts w:ascii="Times New Roman" w:hAnsi="Times New Roman"/>
                 <w:noProof/>
                 <w:webHidden/>
+                <w:sz w:val="24"/>
+                <w:szCs w:val="24"/>
               </w:rPr>
               <w:tab/>
             </w:r>
             <w:r>
               <w:rPr>
+                <w:rFonts w:ascii="Times New Roman" w:hAnsi="Times New Roman"/>
                 <w:noProof/>
                 <w:webHidden/>
+                <w:sz w:val="24"/>
+                <w:szCs w:val="24"/>
               </w:rPr>
               <w:fldChar w:fldCharType="begin"/>
             </w:r>
             <w:r>
               <w:rPr>
+                <w:rFonts w:ascii="Times New Roman" w:hAnsi="Times New Roman"/>
                 <w:noProof/>
                 <w:webHidden/>
+                <w:sz w:val="24"/>
+                <w:szCs w:val="24"/>
               </w:rPr>
               <w:instrText xml:space="preserve"> PAGEREF _Toc219462026 \h </w:instrText>
             </w:r>
             <w:r>
               <w:rPr>
+                <w:rFonts w:ascii="Times New Roman" w:hAnsi="Times New Roman"/>
                 <w:noProof/>
                 <w:webHidden/>
+                <w:sz w:val="24"/>
+                <w:szCs w:val="24"/>
               </w:rPr>
             </w:r>
             <w:r>
               <w:rPr>
+                <w:rFonts w:ascii="Times New Roman" w:hAnsi="Times New Roman"/>
                 <w:noProof/>
                 <w:webHidden/>
+                <w:sz w:val="24"/>
+                <w:szCs w:val="24"/>
               </w:rPr>
               <w:fldChar w:fldCharType="separate"/>
             </w:r>
             <w:r>
               <w:rPr>
+                <w:rFonts w:ascii="Times New Roman" w:hAnsi="Times New Roman"/>
                 <w:noProof/>
                 <w:webHidden/>
+                <w:sz w:val="24"/>
+                <w:szCs w:val="24"/>
               </w:rPr>
               <w:t>7</w:t>
             </w:r>
             <w:r>
               <w:rPr>
+                <w:rFonts w:ascii="Times New Roman" w:hAnsi="Times New Roman"/>
                 <w:noProof/>
                 <w:webHidden/>
+                <w:sz w:val="24"/>
+                <w:szCs w:val="24"/>
               </w:rPr>
               <w:fldChar w:fldCharType="end"/>
             </w:r>
@@ -8944,80 +9300,112 @@
         <w:p>
           <w:pPr>
             <w:pStyle w:val="2"/>
+            <w:tabs>
+              <w:tab w:val="left" w:pos="709"/>
+            </w:tabs>
             <w:rPr>
-              <w:rFonts w:cstheme="minorBidi"/>
+              <w:rFonts w:ascii="Times New Roman" w:hAnsi="Times New Roman"/>
               <w:noProof/>
+              <w:sz w:val="24"/>
+              <w:szCs w:val="24"/>
             </w:rPr>
           </w:pPr>
           <w:hyperlink w:anchor="_Toc219462027" w:history="1">
             <w:r>
               <w:rPr>
                 <w:rStyle w:val="a3"/>
-                <w:rFonts w:ascii="Arial" w:hAnsi="Arial" w:cs="Arial"/>
+                <w:rFonts w:ascii="Times New Roman" w:hAnsi="Times New Roman"/>
                 <w:noProof/>
+                <w:sz w:val="24"/>
+                <w:szCs w:val="24"/>
               </w:rPr>
               <w:t>1.10</w:t>
             </w:r>
             <w:r>
               <w:rPr>
-                <w:rFonts w:cstheme="minorBidi"/>
+                <w:rFonts w:ascii="Times New Roman" w:hAnsi="Times New Roman"/>
                 <w:noProof/>
+                <w:sz w:val="24"/>
+                <w:szCs w:val="24"/>
               </w:rPr>
               <w:tab/>
             </w:r>
             <w:r>
               <w:rPr>
                 <w:rStyle w:val="a3"/>
-                <w:rFonts w:ascii="Arial" w:hAnsi="Arial" w:cs="Arial"/>
+                <w:rFonts w:ascii="Times New Roman" w:hAnsi="Times New Roman"/>
                 <w:noProof/>
+                <w:sz w:val="24"/>
+                <w:szCs w:val="24"/>
               </w:rPr>
               <w:t>Задание 10</w:t>
             </w:r>
             <w:r>
               <w:rPr>
+                <w:rFonts w:ascii="Times New Roman" w:hAnsi="Times New Roman"/>
                 <w:noProof/>
                 <w:webHidden/>
+                <w:sz w:val="24"/>
+                <w:szCs w:val="24"/>
               </w:rPr>
               <w:tab/>
             </w:r>
             <w:r>
               <w:rPr>
+                <w:rFonts w:ascii="Times New Roman" w:hAnsi="Times New Roman"/>
                 <w:noProof/>
                 <w:webHidden/>
+                <w:sz w:val="24"/>
+                <w:szCs w:val="24"/>
               </w:rPr>
               <w:fldChar w:fldCharType="begin"/>
             </w:r>
             <w:r>
               <w:rPr>
+                <w:rFonts w:ascii="Times New Roman" w:hAnsi="Times New Roman"/>
                 <w:noProof/>
                 <w:webHidden/>
+                <w:sz w:val="24"/>
+                <w:szCs w:val="24"/>
               </w:rPr>
               <w:instrText xml:space="preserve"> PAGEREF _Toc219462027 \h </w:instrText>
             </w:r>
             <w:r>
               <w:rPr>
+                <w:rFonts w:ascii="Times New Roman" w:hAnsi="Times New Roman"/>
                 <w:noProof/>
                 <w:webHidden/>
+                <w:sz w:val="24"/>
+                <w:szCs w:val="24"/>
               </w:rPr>
             </w:r>
             <w:r>
               <w:rPr>
+                <w:rFonts w:ascii="Times New Roman" w:hAnsi="Times New Roman"/>
                 <w:noProof/>
                 <w:webHidden/>
+                <w:sz w:val="24"/>
+                <w:szCs w:val="24"/>
               </w:rPr>
               <w:fldChar w:fldCharType="separate"/>
             </w:r>
             <w:r>
               <w:rPr>
+                <w:rFonts w:ascii="Times New Roman" w:hAnsi="Times New Roman"/>
                 <w:noProof/>
                 <w:webHidden/>
+                <w:sz w:val="24"/>
+                <w:szCs w:val="24"/>
               </w:rPr>
               <w:t>7</w:t>
             </w:r>
             <w:r>
               <w:rPr>
+                <w:rFonts w:ascii="Times New Roman" w:hAnsi="Times New Roman"/>
                 <w:noProof/>
                 <w:webHidden/>
+                <w:sz w:val="24"/>
+                <w:szCs w:val="24"/>
               </w:rPr>
               <w:fldChar w:fldCharType="end"/>
             </w:r>
@@ -9255,28 +9643,6 @@
           <w:sz w:val="24"/>
           <w:szCs w:val="24"/>
         </w:rPr>
-      </w:pPr>
-    </w:p>
-    <w:p>
-      <w:pPr>
-        <w:spacing w:after="0" w:line="360" w:lineRule="auto"/>
-        <w:jc w:val="both"/>
-        <w:rPr>
-          <w:rFonts w:ascii="Times New Roman" w:hAnsi="Times New Roman" w:cs="Times New Roman"/>
-          <w:sz w:val="24"/>
-          <w:szCs w:val="24"/>
-        </w:rPr>
-      </w:pPr>
-    </w:p>
-    <w:p>
-      <w:pPr>
-        <w:spacing w:after="0" w:line="360" w:lineRule="auto"/>
-        <w:jc w:val="both"/>
-        <w:rPr>
-          <w:rFonts w:ascii="Times New Roman" w:hAnsi="Times New Roman" w:cs="Times New Roman"/>
-          <w:sz w:val="24"/>
-          <w:szCs w:val="24"/>
-        </w:rPr>
         <w:sectPr>
           <w:headerReference w:type="default" r:id="rId8"/>
           <w:pgSz w:w="11906" w:h="16838"/>
@@ -9325,6 +9691,7 @@
           <w:sz w:val="28"/>
           <w:szCs w:val="28"/>
         </w:rPr>
+        <w:lastRenderedPageBreak/>
         <w:t>Выполнение работы</w:t>
       </w:r>
       <w:bookmarkEnd w:id="0"/>
@@ -9415,8 +9782,8 @@
           <w:szCs w:val="24"/>
         </w:rPr>
         <w:drawing>
-          <wp:inline distT="0" distB="0" distL="0" distR="0" wp14:anchorId="5430BF14" wp14:editId="6D1F3D9A">
-            <wp:extent cx="3801005" cy="2191056"/>
+          <wp:inline distT="0" distB="0" distL="0" distR="0" wp14:anchorId="5430BF14" wp14:editId="018B5145">
+            <wp:extent cx="4333875" cy="2498224"/>
             <wp:effectExtent l="0" t="0" r="0" b="0"/>
             <wp:docPr id="1" name="Рисунок 1"/>
             <wp:cNvGraphicFramePr>
@@ -9438,7 +9805,7 @@
                   <pic:spPr>
                     <a:xfrm>
                       <a:off x="0" y="0"/>
-                      <a:ext cx="3801005" cy="2191056"/>
+                      <a:ext cx="4355035" cy="2510422"/>
                     </a:xfrm>
                     <a:prstGeom prst="rect">
                       <a:avLst/>
@@ -9579,34 +9946,15 @@
           <w:sz w:val="24"/>
           <w:szCs w:val="24"/>
         </w:rPr>
-        <w:sectPr>
-          <w:type w:val="continuous"/>
-          <w:pgSz w:w="11906" w:h="16838"/>
-          <w:pgMar w:top="1134" w:right="850" w:bottom="1134" w:left="1701" w:header="708" w:footer="708" w:gutter="0"/>
-          <w:cols w:space="708"/>
-          <w:docGrid w:linePitch="360"/>
-        </w:sectPr>
-      </w:pPr>
-      <w:r>
-        <w:rPr>
-          <w:rFonts w:ascii="Times New Roman" w:hAnsi="Times New Roman" w:cs="Times New Roman"/>
-          <w:sz w:val="24"/>
-          <w:szCs w:val="24"/>
-        </w:rPr>
-        <w:t>4) Вывод с отступами - Печатаем название и значение</w:t>
-      </w:r>
-    </w:p>
-    <w:p>
-      <w:pPr>
-        <w:spacing w:after="0" w:line="360" w:lineRule="auto"/>
-        <w:ind w:right="113"/>
-        <w:jc w:val="both"/>
-        <w:rPr>
-          <w:rFonts w:ascii="Times New Roman" w:hAnsi="Times New Roman" w:cs="Times New Roman"/>
-          <w:sz w:val="24"/>
-          <w:szCs w:val="24"/>
-        </w:rPr>
-      </w:pPr>
+      </w:pPr>
+      <w:r>
+        <w:rPr>
+          <w:rFonts w:ascii="Times New Roman" w:hAnsi="Times New Roman" w:cs="Times New Roman"/>
+          <w:sz w:val="24"/>
+          <w:szCs w:val="24"/>
+        </w:rPr>
+        <w:t>4) Вывод с отступами который у нас будут в задание который заданы списком и отсортированного кортежа</w:t>
+      </w:r>
     </w:p>
     <w:p>
       <w:pPr>
@@ -9618,7 +9966,7 @@
         <w:tabs>
           <w:tab w:val="left" w:pos="567"/>
         </w:tabs>
-        <w:spacing w:after="0" w:line="360" w:lineRule="auto"/>
+        <w:spacing w:before="240" w:after="0" w:line="360" w:lineRule="auto"/>
         <w:ind w:left="170" w:right="113" w:firstLine="709"/>
         <w:jc w:val="both"/>
         <w:outlineLvl w:val="1"/>
@@ -9686,9 +10034,9 @@
           <w:szCs w:val="24"/>
         </w:rPr>
         <w:drawing>
-          <wp:inline distT="0" distB="0" distL="0" distR="0" wp14:anchorId="1863E096" wp14:editId="1906ACB2">
-            <wp:extent cx="4125433" cy="2701269"/>
-            <wp:effectExtent l="0" t="0" r="8890" b="4445"/>
+          <wp:inline distT="0" distB="0" distL="0" distR="0" wp14:anchorId="1863E096" wp14:editId="0E13FAB9">
+            <wp:extent cx="3943350" cy="2582044"/>
+            <wp:effectExtent l="0" t="0" r="0" b="8890"/>
             <wp:docPr id="21" name="Рисунок 21"/>
             <wp:cNvGraphicFramePr>
               <a:graphicFrameLocks xmlns:a="http://schemas.openxmlformats.org/drawingml/2006/main" noChangeAspect="1"/>
@@ -9709,7 +10057,7 @@
                   <pic:spPr>
                     <a:xfrm>
                       <a:off x="0" y="0"/>
-                      <a:ext cx="4130821" cy="2704797"/>
+                      <a:ext cx="3958206" cy="2591772"/>
                     </a:xfrm>
                     <a:prstGeom prst="rect">
                       <a:avLst/>
@@ -9739,7 +10087,6 @@
           <w:sz w:val="24"/>
           <w:szCs w:val="24"/>
         </w:rPr>
-        <w:lastRenderedPageBreak/>
         <w:t>Рисунок 2 — Листинг программы для задания 2</w:t>
       </w:r>
     </w:p>
@@ -9760,6 +10107,7 @@
           <w:sz w:val="24"/>
           <w:szCs w:val="24"/>
         </w:rPr>
+        <w:lastRenderedPageBreak/>
         <w:t>Пояснение работы программы:</w:t>
       </w:r>
     </w:p>
@@ -9896,20 +10244,16 @@
           <w:sz w:val="24"/>
           <w:szCs w:val="24"/>
         </w:rPr>
-        <w:t>6) Вывод максимальной стоимости - Сотрудник с наибольшими затратами.</w:t>
-      </w:r>
-    </w:p>
-    <w:p>
-      <w:pPr>
-        <w:spacing w:after="0" w:line="360" w:lineRule="auto"/>
-        <w:ind w:left="170" w:right="113" w:firstLine="709"/>
-        <w:jc w:val="both"/>
-        <w:rPr>
-          <w:rFonts w:ascii="Times New Roman" w:hAnsi="Times New Roman" w:cs="Times New Roman"/>
-          <w:sz w:val="24"/>
-          <w:szCs w:val="24"/>
-        </w:rPr>
-      </w:pPr>
+        <w:t>6) Вывод максимальной стоимости - Сотрудник с наибольшими затратами</w:t>
+      </w:r>
+      <w:r>
+        <w:rPr>
+          <w:rFonts w:ascii="Times New Roman" w:hAnsi="Times New Roman" w:cs="Times New Roman"/>
+          <w:sz w:val="24"/>
+          <w:szCs w:val="24"/>
+        </w:rPr>
+        <w:t xml:space="preserve"> который выводится </w:t>
+      </w:r>
     </w:p>
     <w:p>
       <w:pPr>
@@ -9921,7 +10265,7 @@
         <w:tabs>
           <w:tab w:val="left" w:pos="567"/>
         </w:tabs>
-        <w:spacing w:after="0" w:line="360" w:lineRule="auto"/>
+        <w:spacing w:before="240" w:after="0" w:line="360" w:lineRule="auto"/>
         <w:ind w:left="170" w:right="113" w:firstLine="709"/>
         <w:jc w:val="both"/>
         <w:outlineLvl w:val="1"/>
@@ -9993,9 +10337,9 @@
           <w:lang w:eastAsia="ru-RU"/>
         </w:rPr>
         <w:drawing>
-          <wp:inline distT="0" distB="0" distL="0" distR="0" wp14:anchorId="0B61705C" wp14:editId="4DF181DD">
-            <wp:extent cx="4284921" cy="2993458"/>
-            <wp:effectExtent l="0" t="0" r="1905" b="0"/>
+          <wp:inline distT="0" distB="0" distL="0" distR="0" wp14:anchorId="0B61705C" wp14:editId="03490DDE">
+            <wp:extent cx="3708543" cy="2590800"/>
+            <wp:effectExtent l="0" t="0" r="6350" b="0"/>
             <wp:docPr id="22" name="Рисунок 22"/>
             <wp:cNvGraphicFramePr>
               <a:graphicFrameLocks xmlns:a="http://schemas.openxmlformats.org/drawingml/2006/main" noChangeAspect="1"/>
@@ -10016,7 +10360,7 @@
                   <pic:spPr>
                     <a:xfrm>
                       <a:off x="0" y="0"/>
-                      <a:ext cx="4288565" cy="2996004"/>
+                      <a:ext cx="3752767" cy="2621695"/>
                     </a:xfrm>
                     <a:prstGeom prst="rect">
                       <a:avLst/>
@@ -10269,20 +10613,34 @@
           <w:sz w:val="24"/>
           <w:szCs w:val="24"/>
         </w:rPr>
-        <w:t>6) Цикл вывода с категориями - Для каждого сотрудника</w:t>
-      </w:r>
-    </w:p>
-    <w:p>
-      <w:pPr>
-        <w:spacing w:after="0" w:line="360" w:lineRule="auto"/>
-        <w:ind w:left="170" w:right="113" w:firstLine="709"/>
-        <w:jc w:val="both"/>
-        <w:rPr>
-          <w:rFonts w:ascii="Times New Roman" w:hAnsi="Times New Roman" w:cs="Times New Roman"/>
-          <w:sz w:val="24"/>
-          <w:szCs w:val="24"/>
-        </w:rPr>
-      </w:pPr>
+        <w:t xml:space="preserve">6) Цикл вывода с категориями - </w:t>
+      </w:r>
+      <w:proofErr w:type="gramStart"/>
+      <w:r>
+        <w:rPr>
+          <w:rFonts w:ascii="Times New Roman" w:hAnsi="Times New Roman" w:cs="Times New Roman"/>
+          <w:sz w:val="24"/>
+          <w:szCs w:val="24"/>
+        </w:rPr>
+        <w:t>Для каждого сотрудник</w:t>
+      </w:r>
+      <w:r>
+        <w:rPr>
+          <w:rFonts w:ascii="Times New Roman" w:hAnsi="Times New Roman" w:cs="Times New Roman"/>
+          <w:sz w:val="24"/>
+          <w:szCs w:val="24"/>
+        </w:rPr>
+        <w:t>а</w:t>
+      </w:r>
+      <w:proofErr w:type="gramEnd"/>
+      <w:r>
+        <w:rPr>
+          <w:rFonts w:ascii="Times New Roman" w:hAnsi="Times New Roman" w:cs="Times New Roman"/>
+          <w:sz w:val="24"/>
+          <w:szCs w:val="24"/>
+        </w:rPr>
+        <w:t xml:space="preserve"> который выводиться в принте</w:t>
+      </w:r>
     </w:p>
     <w:p>
       <w:pPr>
@@ -10294,7 +10652,7 @@
         <w:tabs>
           <w:tab w:val="left" w:pos="567"/>
         </w:tabs>
-        <w:spacing w:after="0" w:line="360" w:lineRule="auto"/>
+        <w:spacing w:before="240" w:after="0" w:line="360" w:lineRule="auto"/>
         <w:ind w:left="170" w:right="113" w:firstLine="709"/>
         <w:jc w:val="both"/>
         <w:outlineLvl w:val="1"/>
@@ -10340,7 +10698,6 @@
           <w:sz w:val="24"/>
           <w:szCs w:val="24"/>
         </w:rPr>
-        <w:lastRenderedPageBreak/>
         <w:t>На рисунке 4 предоставлен код полученной программы:</w:t>
       </w:r>
     </w:p>
@@ -10364,6 +10721,7 @@
           <w:szCs w:val="24"/>
           <w:lang w:val="en-US"/>
         </w:rPr>
+        <w:lastRenderedPageBreak/>
         <w:drawing>
           <wp:inline distT="0" distB="0" distL="0" distR="0" wp14:anchorId="7DF4FC59" wp14:editId="196DF1A0">
             <wp:extent cx="5209953" cy="1959150"/>
@@ -10588,18 +10946,14 @@
         </w:rPr>
         <w:t>Цикл вывода дневных зон - Для каждой подходящей зоны</w:t>
       </w:r>
-    </w:p>
-    <w:p>
-      <w:pPr>
-        <w:spacing w:after="0" w:line="360" w:lineRule="auto"/>
-        <w:ind w:left="170" w:right="113" w:firstLine="709"/>
-        <w:jc w:val="both"/>
-        <w:rPr>
-          <w:rFonts w:ascii="Times New Roman" w:hAnsi="Times New Roman" w:cs="Times New Roman"/>
-          <w:sz w:val="24"/>
-          <w:szCs w:val="24"/>
-        </w:rPr>
-      </w:pPr>
+      <w:r>
+        <w:rPr>
+          <w:rFonts w:ascii="Times New Roman" w:hAnsi="Times New Roman" w:cs="Times New Roman"/>
+          <w:sz w:val="24"/>
+          <w:szCs w:val="24"/>
+        </w:rPr>
+        <w:t>, который у нас будут выведены подходящие</w:t>
+      </w:r>
     </w:p>
     <w:p>
       <w:pPr>
@@ -10611,7 +10965,7 @@
         <w:tabs>
           <w:tab w:val="left" w:pos="567"/>
         </w:tabs>
-        <w:spacing w:after="0" w:line="360" w:lineRule="auto"/>
+        <w:spacing w:before="240" w:after="0" w:line="360" w:lineRule="auto"/>
         <w:ind w:left="170" w:right="113" w:firstLine="709"/>
         <w:jc w:val="both"/>
         <w:outlineLvl w:val="1"/>
@@ -10942,18 +11296,14 @@
         <w:lastRenderedPageBreak/>
         <w:t>Цикл вывода очищенных отчетов - Для каждого отчета</w:t>
       </w:r>
-    </w:p>
-    <w:p>
-      <w:pPr>
-        <w:spacing w:after="0" w:line="360" w:lineRule="auto"/>
-        <w:ind w:right="113"/>
-        <w:jc w:val="both"/>
-        <w:rPr>
-          <w:rFonts w:ascii="Times New Roman" w:hAnsi="Times New Roman" w:cs="Times New Roman"/>
-          <w:sz w:val="24"/>
-          <w:szCs w:val="24"/>
-        </w:rPr>
-      </w:pPr>
+      <w:r>
+        <w:rPr>
+          <w:rFonts w:ascii="Times New Roman" w:hAnsi="Times New Roman" w:cs="Times New Roman"/>
+          <w:sz w:val="24"/>
+          <w:szCs w:val="24"/>
+        </w:rPr>
+        <w:t>, который у нас будет выведен</w:t>
+      </w:r>
     </w:p>
     <w:p>
       <w:pPr>
@@ -10984,7 +11334,7 @@
         <w:tabs>
           <w:tab w:val="left" w:pos="567"/>
         </w:tabs>
-        <w:spacing w:after="0" w:line="360" w:lineRule="auto"/>
+        <w:spacing w:before="240" w:after="0" w:line="360" w:lineRule="auto"/>
         <w:ind w:left="170" w:right="113" w:firstLine="709"/>
         <w:jc w:val="both"/>
         <w:outlineLvl w:val="1"/>
@@ -11195,22 +11545,6 @@
           <w:szCs w:val="24"/>
         </w:rPr>
       </w:pPr>
-      <w:r>
-        <w:rPr>
-          <w:rFonts w:ascii="Times New Roman" w:hAnsi="Times New Roman" w:cs="Times New Roman"/>
-          <w:sz w:val="24"/>
-          <w:szCs w:val="24"/>
-        </w:rPr>
-        <w:t xml:space="preserve">3) </w:t>
-      </w:r>
-      <w:r>
-        <w:rPr>
-          <w:rFonts w:ascii="Times New Roman" w:hAnsi="Times New Roman" w:cs="Times New Roman"/>
-          <w:sz w:val="24"/>
-          <w:szCs w:val="24"/>
-        </w:rPr>
-        <w:t>Цикл вывода опасных объектов - Для каждого опасного SCP</w:t>
-      </w:r>
     </w:p>
     <w:p>
       <w:pPr>
@@ -11230,23 +11564,49 @@
           <w:docGrid w:linePitch="360"/>
         </w:sectPr>
       </w:pPr>
-    </w:p>
-    <w:p>
-      <w:pPr>
-        <w:pStyle w:val="a8"/>
-        <w:tabs>
-          <w:tab w:val="left" w:pos="567"/>
-        </w:tabs>
-        <w:spacing w:after="0" w:line="360" w:lineRule="auto"/>
-        <w:ind w:left="0" w:right="113"/>
-        <w:jc w:val="both"/>
-        <w:outlineLvl w:val="1"/>
-        <w:rPr>
-          <w:rFonts w:ascii="Arial" w:hAnsi="Arial" w:cs="Arial"/>
-          <w:sz w:val="26"/>
-          <w:szCs w:val="26"/>
-        </w:rPr>
-      </w:pPr>
+      <w:r>
+        <w:rPr>
+          <w:rFonts w:ascii="Times New Roman" w:hAnsi="Times New Roman" w:cs="Times New Roman"/>
+          <w:sz w:val="24"/>
+          <w:szCs w:val="24"/>
+        </w:rPr>
+        <w:t>3) Цикл вывода опасных объектов, которые будут выведены</w:t>
+      </w:r>
+      <w:r>
+        <w:rPr>
+          <w:rFonts w:ascii="Times New Roman" w:hAnsi="Times New Roman" w:cs="Times New Roman"/>
+          <w:sz w:val="24"/>
+          <w:szCs w:val="24"/>
+        </w:rPr>
+        <w:t xml:space="preserve"> </w:t>
+      </w:r>
+      <w:proofErr w:type="spellStart"/>
+      <w:r>
+        <w:rPr>
+          <w:rFonts w:ascii="Times New Roman" w:hAnsi="Times New Roman" w:cs="Times New Roman"/>
+          <w:sz w:val="24"/>
+          <w:szCs w:val="24"/>
+          <w:lang w:val="en-US"/>
+        </w:rPr>
+        <w:t>scp</w:t>
+      </w:r>
+      <w:proofErr w:type="spellEnd"/>
+      <w:r>
+        <w:rPr>
+          <w:rFonts w:ascii="Times New Roman" w:hAnsi="Times New Roman" w:cs="Times New Roman"/>
+          <w:sz w:val="24"/>
+          <w:szCs w:val="24"/>
+        </w:rPr>
+        <w:t xml:space="preserve"> </w:t>
+      </w:r>
+      <w:r>
+        <w:rPr>
+          <w:rFonts w:ascii="Times New Roman" w:hAnsi="Times New Roman" w:cs="Times New Roman"/>
+          <w:sz w:val="24"/>
+          <w:szCs w:val="24"/>
+        </w:rPr>
+        <w:t>и класс объектов опасных выведены</w:t>
+      </w:r>
     </w:p>
     <w:p>
       <w:pPr>
@@ -11258,7 +11618,7 @@
         <w:tabs>
           <w:tab w:val="left" w:pos="567"/>
         </w:tabs>
-        <w:spacing w:after="0" w:line="360" w:lineRule="auto"/>
+        <w:spacing w:before="240" w:after="0" w:line="360" w:lineRule="auto"/>
         <w:ind w:left="170" w:right="113" w:firstLine="709"/>
         <w:jc w:val="both"/>
         <w:outlineLvl w:val="1"/>
@@ -11391,6 +11751,7 @@
           <w:sz w:val="24"/>
           <w:szCs w:val="24"/>
         </w:rPr>
+        <w:lastRenderedPageBreak/>
         <w:t>Пояснение работы программы:</w:t>
       </w:r>
     </w:p>
@@ -11411,7 +11772,6 @@
           <w:sz w:val="24"/>
           <w:szCs w:val="24"/>
         </w:rPr>
-        <w:lastRenderedPageBreak/>
         <w:t xml:space="preserve">1) </w:t>
       </w:r>
       <w:r>
@@ -11505,6 +11865,14 @@
           <w:szCs w:val="24"/>
         </w:rPr>
         <w:t>Цикл вывода топ-3 - Для каждого крупного инцидента</w:t>
+      </w:r>
+      <w:r>
+        <w:rPr>
+          <w:rFonts w:ascii="Times New Roman" w:hAnsi="Times New Roman" w:cs="Times New Roman"/>
+          <w:sz w:val="24"/>
+          <w:szCs w:val="24"/>
+        </w:rPr>
+        <w:t xml:space="preserve">, сотрудника с его инцидентами </w:t>
       </w:r>
     </w:p>
     <w:p>
@@ -11517,7 +11885,7 @@
         <w:tabs>
           <w:tab w:val="left" w:pos="567"/>
         </w:tabs>
-        <w:spacing w:after="0" w:line="360" w:lineRule="auto"/>
+        <w:spacing w:before="240" w:after="0" w:line="360" w:lineRule="auto"/>
         <w:ind w:left="170" w:right="113" w:firstLine="709"/>
         <w:jc w:val="both"/>
         <w:outlineLvl w:val="1"/>
@@ -11736,23 +12104,14 @@
         </w:rPr>
         <w:t>Цикл вывода протоколов - Для каждого протокола</w:t>
       </w:r>
-    </w:p>
-    <w:p>
-      <w:pPr>
-        <w:pStyle w:val="a8"/>
-        <w:tabs>
-          <w:tab w:val="left" w:pos="567"/>
-        </w:tabs>
-        <w:spacing w:after="0" w:line="360" w:lineRule="auto"/>
-        <w:ind w:left="0" w:right="113"/>
-        <w:jc w:val="both"/>
-        <w:outlineLvl w:val="1"/>
-        <w:rPr>
-          <w:rFonts w:ascii="Arial" w:hAnsi="Arial" w:cs="Arial"/>
-          <w:sz w:val="26"/>
-          <w:szCs w:val="26"/>
-        </w:rPr>
-      </w:pPr>
+      <w:r>
+        <w:rPr>
+          <w:rFonts w:ascii="Times New Roman" w:hAnsi="Times New Roman" w:cs="Times New Roman"/>
+          <w:sz w:val="24"/>
+          <w:szCs w:val="24"/>
+        </w:rPr>
+        <w:t>, который будет у сотрудников</w:t>
+      </w:r>
     </w:p>
     <w:p>
       <w:pPr>
@@ -11764,7 +12123,7 @@
         <w:tabs>
           <w:tab w:val="left" w:pos="567"/>
         </w:tabs>
-        <w:spacing w:after="0" w:line="360" w:lineRule="auto"/>
+        <w:spacing w:before="240" w:after="0" w:line="360" w:lineRule="auto"/>
         <w:ind w:left="170" w:right="113" w:firstLine="709"/>
         <w:jc w:val="both"/>
         <w:outlineLvl w:val="1"/>
@@ -12001,6 +12360,7 @@
           <w:sz w:val="24"/>
           <w:szCs w:val="24"/>
         </w:rPr>
+        <w:lastRenderedPageBreak/>
         <w:t xml:space="preserve">4) </w:t>
       </w:r>
       <w:r>
@@ -12018,34 +12378,6 @@
           <w:szCs w:val="24"/>
         </w:rPr>
         <w:t>;</w:t>
-      </w:r>
-    </w:p>
-    <w:p>
-      <w:pPr>
-        <w:spacing w:after="0" w:line="360" w:lineRule="auto"/>
-        <w:ind w:left="170" w:right="113" w:firstLine="709"/>
-        <w:jc w:val="both"/>
-        <w:rPr>
-          <w:rFonts w:ascii="Times New Roman" w:hAnsi="Times New Roman" w:cs="Times New Roman"/>
-          <w:sz w:val="24"/>
-          <w:szCs w:val="24"/>
-        </w:rPr>
-      </w:pPr>
-      <w:r>
-        <w:rPr>
-          <w:rFonts w:ascii="Times New Roman" w:hAnsi="Times New Roman" w:cs="Times New Roman"/>
-          <w:sz w:val="24"/>
-          <w:szCs w:val="24"/>
-        </w:rPr>
-        <w:t xml:space="preserve">5) </w:t>
-      </w:r>
-      <w:r>
-        <w:rPr>
-          <w:rFonts w:ascii="Times New Roman" w:hAnsi="Times New Roman" w:cs="Times New Roman"/>
-          <w:sz w:val="24"/>
-          <w:szCs w:val="24"/>
-        </w:rPr>
-        <w:t>Вывод отфильтрованных смен - Список подходящих смен</w:t>
       </w:r>
     </w:p>
     <w:p>
@@ -12066,23 +12398,48 @@
           <w:docGrid w:linePitch="360"/>
         </w:sectPr>
       </w:pPr>
-    </w:p>
-    <w:p>
-      <w:pPr>
-        <w:pStyle w:val="a8"/>
-        <w:tabs>
-          <w:tab w:val="left" w:pos="567"/>
-        </w:tabs>
-        <w:spacing w:after="0" w:line="360" w:lineRule="auto"/>
-        <w:ind w:left="0" w:right="113"/>
-        <w:jc w:val="both"/>
-        <w:outlineLvl w:val="1"/>
-        <w:rPr>
-          <w:rFonts w:ascii="Arial" w:hAnsi="Arial" w:cs="Arial"/>
-          <w:sz w:val="26"/>
-          <w:szCs w:val="26"/>
-        </w:rPr>
-      </w:pPr>
+      <w:r>
+        <w:rPr>
+          <w:rFonts w:ascii="Times New Roman" w:hAnsi="Times New Roman" w:cs="Times New Roman"/>
+          <w:sz w:val="24"/>
+          <w:szCs w:val="24"/>
+        </w:rPr>
+        <w:t xml:space="preserve">5) </w:t>
+      </w:r>
+      <w:r>
+        <w:rPr>
+          <w:rFonts w:ascii="Times New Roman" w:hAnsi="Times New Roman" w:cs="Times New Roman"/>
+          <w:sz w:val="24"/>
+          <w:szCs w:val="24"/>
+        </w:rPr>
+        <w:t>Вывод отфильтрованных смен - Список подходящих смен</w:t>
+      </w:r>
+      <w:r>
+        <w:rPr>
+          <w:rFonts w:ascii="Times New Roman" w:hAnsi="Times New Roman" w:cs="Times New Roman"/>
+          <w:sz w:val="24"/>
+          <w:szCs w:val="24"/>
+        </w:rPr>
+        <w:t xml:space="preserve">, список смен охраны </w:t>
+      </w:r>
+      <w:proofErr w:type="gramStart"/>
+      <w:r>
+        <w:rPr>
+          <w:rFonts w:ascii="Times New Roman" w:hAnsi="Times New Roman" w:cs="Times New Roman"/>
+          <w:sz w:val="24"/>
+          <w:szCs w:val="24"/>
+        </w:rPr>
+        <w:t>в вывод</w:t>
+      </w:r>
+      <w:r>
+        <w:rPr>
+          <w:rFonts w:ascii="Times New Roman" w:hAnsi="Times New Roman" w:cs="Times New Roman"/>
+          <w:sz w:val="24"/>
+          <w:szCs w:val="24"/>
+        </w:rPr>
+        <w:t>а</w:t>
+      </w:r>
+      <w:proofErr w:type="gramEnd"/>
     </w:p>
     <w:p>
       <w:pPr>
@@ -12094,7 +12451,7 @@
         <w:tabs>
           <w:tab w:val="left" w:pos="567"/>
         </w:tabs>
-        <w:spacing w:after="0" w:line="360" w:lineRule="auto"/>
+        <w:spacing w:before="240" w:after="0" w:line="360" w:lineRule="auto"/>
         <w:ind w:left="170" w:right="113" w:firstLine="709"/>
         <w:jc w:val="both"/>
         <w:outlineLvl w:val="1"/>
@@ -12110,7 +12467,6 @@
           <w:sz w:val="26"/>
           <w:szCs w:val="26"/>
         </w:rPr>
-        <w:lastRenderedPageBreak/>
         <w:t xml:space="preserve">  </w:t>
       </w:r>
       <w:bookmarkStart w:id="10" w:name="_Toc219462027"/>
@@ -12305,34 +12661,6 @@
           <w:sz w:val="24"/>
           <w:szCs w:val="24"/>
         </w:rPr>
-      </w:pPr>
-      <w:r>
-        <w:rPr>
-          <w:rFonts w:ascii="Times New Roman" w:hAnsi="Times New Roman" w:cs="Times New Roman"/>
-          <w:sz w:val="24"/>
-          <w:szCs w:val="24"/>
-        </w:rPr>
-        <w:t xml:space="preserve">3) </w:t>
-      </w:r>
-      <w:r>
-        <w:rPr>
-          <w:rFonts w:ascii="Times New Roman" w:hAnsi="Times New Roman" w:cs="Times New Roman"/>
-          <w:sz w:val="24"/>
-          <w:szCs w:val="24"/>
-        </w:rPr>
-        <w:t>Вывод лучшего сотрудника - Имя и количество баллов</w:t>
-      </w:r>
-    </w:p>
-    <w:p>
-      <w:pPr>
-        <w:spacing w:after="120" w:line="360" w:lineRule="auto"/>
-        <w:ind w:right="113"/>
-        <w:jc w:val="both"/>
-        <w:rPr>
-          <w:rFonts w:ascii="Times New Roman" w:hAnsi="Times New Roman" w:cs="Times New Roman"/>
-          <w:sz w:val="24"/>
-          <w:szCs w:val="24"/>
-        </w:rPr>
         <w:sectPr>
           <w:type w:val="continuous"/>
           <w:pgSz w:w="11906" w:h="16838"/>
@@ -12341,6 +12669,40 @@
           <w:docGrid w:linePitch="360"/>
         </w:sectPr>
       </w:pPr>
+      <w:r>
+        <w:rPr>
+          <w:rFonts w:ascii="Times New Roman" w:hAnsi="Times New Roman" w:cs="Times New Roman"/>
+          <w:sz w:val="24"/>
+          <w:szCs w:val="24"/>
+        </w:rPr>
+        <w:t xml:space="preserve">3) </w:t>
+      </w:r>
+      <w:r>
+        <w:rPr>
+          <w:rFonts w:ascii="Times New Roman" w:hAnsi="Times New Roman" w:cs="Times New Roman"/>
+          <w:sz w:val="24"/>
+          <w:szCs w:val="24"/>
+        </w:rPr>
+        <w:t>Вывод лучшего сотрудника - Имя и количество баллов</w:t>
+      </w:r>
+      <w:r>
+        <w:rPr>
+          <w:rFonts w:ascii="Times New Roman" w:hAnsi="Times New Roman" w:cs="Times New Roman"/>
+          <w:sz w:val="24"/>
+          <w:szCs w:val="24"/>
+        </w:rPr>
+        <w:t xml:space="preserve">, который выводится сотрудник и его баллов за </w:t>
+      </w:r>
+      <w:proofErr w:type="gramStart"/>
+      <w:r>
+        <w:rPr>
+          <w:rFonts w:ascii="Times New Roman" w:hAnsi="Times New Roman" w:cs="Times New Roman"/>
+          <w:sz w:val="24"/>
+          <w:szCs w:val="24"/>
+        </w:rPr>
+        <w:t>психологический  тест</w:t>
+      </w:r>
+      <w:proofErr w:type="gramEnd"/>
     </w:p>
     <w:p>
       <w:pPr>
@@ -12386,7 +12748,7 @@
 </file>
 
 <file path=word/endnotes.xml><?xml version="1.0" encoding="utf-8"?>
-<w:endnotes xmlns:wpc="http://schemas.microsoft.com/office/word/2010/wordprocessingCanvas" xmlns:cx="http://schemas.microsoft.com/office/drawing/2014/chartex" xmlns:cx1="http://schemas.microsoft.com/office/drawing/2015/9/8/chartex" xmlns:cx2="http://schemas.microsoft.com/office/drawing/2015/10/21/chartex" xmlns:cx3="http://schemas.microsoft.com/office/drawing/2016/5/9/chartex" xmlns:cx4="http://schemas.microsoft.com/office/drawing/2016/5/10/chartex" xmlns:cx5="http://schemas.microsoft.com/office/drawing/2016/5/11/chartex" xmlns:cx6="http://schemas.microsoft.com/office/drawing/2016/5/12/chartex" xmlns:cx7="http://schemas.microsoft.com/office/drawing/2016/5/13/chartex" xmlns:cx8="http://schemas.microsoft.com/office/drawing/2016/5/14/chartex" xmlns:mc="http://schemas.openxmlformats.org/markup-compatibility/2006" xmlns:aink="http://schemas.microsoft.com/office/drawing/2016/ink" xmlns:am3d="http://schemas.microsoft.com/office/drawing/2017/model3d" xmlns:o="urn:schemas-microsoft-com:office:office" xmlns:oel="http://schemas.microsoft.com/office/2019/extlst" xmlns:r="http://schemas.openxmlformats.org/officeDocument/2006/relationships" xmlns:m="http://schemas.openxmlformats.org/officeDocument/2006/math" xmlns:v="urn:schemas-microsoft-com:vml" xmlns:wp14="http://schemas.microsoft.com/office/word/2010/wordprocessingDrawing" xmlns:wp="http://schemas.openxmlformats.org/drawingml/2006/wordprocessingDrawing" xmlns:w10="urn:schemas-microsoft-com:office:word" xmlns:w="http://schemas.openxmlformats.org/wordprocessingml/2006/main" xmlns:w14="http://schemas.microsoft.com/office/word/2010/wordml" xmlns:w15="http://schemas.microsoft.com/office/word/2012/wordml" xmlns:w16cex="http://schemas.microsoft.com/office/word/2018/wordml/cex" xmlns:w16cid="http://schemas.microsoft.com/office/word/2016/wordml/cid" xmlns:w16="http://schemas.microsoft.com/office/word/2018/wordml" xmlns:w16du="http://schemas.microsoft.com/office/word/2023/wordml/word16du" xmlns:w16sdtdh="http://schemas.microsoft.com/office/word/2020/wordml/sdtdatahash" xmlns:w16sdtfl="http://schemas.microsoft.com/office/word/2024/wordml/sdtformatlock" xmlns:w16se="http://schemas.microsoft.com/office/word/2015/wordml/symex" xmlns:wpg="http://schemas.microsoft.com/office/word/2010/wordprocessingGroup" xmlns:wpi="http://schemas.microsoft.com/office/word/2010/wordprocessingInk" xmlns:wne="http://schemas.microsoft.com/office/word/2006/wordml" xmlns:wps="http://schemas.microsoft.com/office/word/2010/wordprocessingShape" mc:Ignorable="w14 w15 w16se w16cid w16 w16cex w16sdtdh w16sdtfl w16du wp14">
+<w:endnotes xmlns:wpc="http://schemas.microsoft.com/office/word/2010/wordprocessingCanvas" xmlns:cx="http://schemas.microsoft.com/office/drawing/2014/chartex" xmlns:cx1="http://schemas.microsoft.com/office/drawing/2015/9/8/chartex" xmlns:cx2="http://schemas.microsoft.com/office/drawing/2015/10/21/chartex" xmlns:cx3="http://schemas.microsoft.com/office/drawing/2016/5/9/chartex" xmlns:cx4="http://schemas.microsoft.com/office/drawing/2016/5/10/chartex" xmlns:cx5="http://schemas.microsoft.com/office/drawing/2016/5/11/chartex" xmlns:cx6="http://schemas.microsoft.com/office/drawing/2016/5/12/chartex" xmlns:cx7="http://schemas.microsoft.com/office/drawing/2016/5/13/chartex" xmlns:cx8="http://schemas.microsoft.com/office/drawing/2016/5/14/chartex" xmlns:mc="http://schemas.openxmlformats.org/markup-compatibility/2006" xmlns:aink="http://schemas.microsoft.com/office/drawing/2016/ink" xmlns:am3d="http://schemas.microsoft.com/office/drawing/2017/model3d" xmlns:o="urn:schemas-microsoft-com:office:office" xmlns:r="http://schemas.openxmlformats.org/officeDocument/2006/relationships" xmlns:m="http://schemas.openxmlformats.org/officeDocument/2006/math" xmlns:v="urn:schemas-microsoft-com:vml" xmlns:wp14="http://schemas.microsoft.com/office/word/2010/wordprocessingDrawing" xmlns:wp="http://schemas.openxmlformats.org/drawingml/2006/wordprocessingDrawing" xmlns:w10="urn:schemas-microsoft-com:office:word" xmlns:w="http://schemas.openxmlformats.org/wordprocessingml/2006/main" xmlns:w14="http://schemas.microsoft.com/office/word/2010/wordml" xmlns:w15="http://schemas.microsoft.com/office/word/2012/wordml" xmlns:w16cex="http://schemas.microsoft.com/office/word/2018/wordml/cex" xmlns:w16cid="http://schemas.microsoft.com/office/word/2016/wordml/cid" xmlns:w16="http://schemas.microsoft.com/office/word/2018/wordml" xmlns:w16sdtdh="http://schemas.microsoft.com/office/word/2020/wordml/sdtdatahash" xmlns:w16se="http://schemas.microsoft.com/office/word/2015/wordml/symex" xmlns:wpg="http://schemas.microsoft.com/office/word/2010/wordprocessingGroup" xmlns:wpi="http://schemas.microsoft.com/office/word/2010/wordprocessingInk" xmlns:wne="http://schemas.microsoft.com/office/word/2006/wordml" xmlns:wps="http://schemas.microsoft.com/office/word/2010/wordprocessingShape" mc:Ignorable="w14 w15 w16se w16cid w16 w16cex w16sdtdh wp14">
   <w:endnote w:type="separator" w:id="-1">
     <w:p>
       <w:pPr>
@@ -12411,7 +12773,7 @@
 </file>
 
 <file path=word/footnotes.xml><?xml version="1.0" encoding="utf-8"?>
-<w:footnotes xmlns:wpc="http://schemas.microsoft.com/office/word/2010/wordprocessingCanvas" xmlns:cx="http://schemas.microsoft.com/office/drawing/2014/chartex" xmlns:cx1="http://schemas.microsoft.com/office/drawing/2015/9/8/chartex" xmlns:cx2="http://schemas.microsoft.com/office/drawing/2015/10/21/chartex" xmlns:cx3="http://schemas.microsoft.com/office/drawing/2016/5/9/chartex" xmlns:cx4="http://schemas.microsoft.com/office/drawing/2016/5/10/chartex" xmlns:cx5="http://schemas.microsoft.com/office/drawing/2016/5/11/chartex" xmlns:cx6="http://schemas.microsoft.com/office/drawing/2016/5/12/chartex" xmlns:cx7="http://schemas.microsoft.com/office/drawing/2016/5/13/chartex" xmlns:cx8="http://schemas.microsoft.com/office/drawing/2016/5/14/chartex" xmlns:mc="http://schemas.openxmlformats.org/markup-compatibility/2006" xmlns:aink="http://schemas.microsoft.com/office/drawing/2016/ink" xmlns:am3d="http://schemas.microsoft.com/office/drawing/2017/model3d" xmlns:o="urn:schemas-microsoft-com:office:office" xmlns:oel="http://schemas.microsoft.com/office/2019/extlst" xmlns:r="http://schemas.openxmlformats.org/officeDocument/2006/relationships" xmlns:m="http://schemas.openxmlformats.org/officeDocument/2006/math" xmlns:v="urn:schemas-microsoft-com:vml" xmlns:wp14="http://schemas.microsoft.com/office/word/2010/wordprocessingDrawing" xmlns:wp="http://schemas.openxmlformats.org/drawingml/2006/wordprocessingDrawing" xmlns:w10="urn:schemas-microsoft-com:office:word" xmlns:w="http://schemas.openxmlformats.org/wordprocessingml/2006/main" xmlns:w14="http://schemas.microsoft.com/office/word/2010/wordml" xmlns:w15="http://schemas.microsoft.com/office/word/2012/wordml" xmlns:w16cex="http://schemas.microsoft.com/office/word/2018/wordml/cex" xmlns:w16cid="http://schemas.microsoft.com/office/word/2016/wordml/cid" xmlns:w16="http://schemas.microsoft.com/office/word/2018/wordml" xmlns:w16du="http://schemas.microsoft.com/office/word/2023/wordml/word16du" xmlns:w16sdtdh="http://schemas.microsoft.com/office/word/2020/wordml/sdtdatahash" xmlns:w16sdtfl="http://schemas.microsoft.com/office/word/2024/wordml/sdtformatlock" xmlns:w16se="http://schemas.microsoft.com/office/word/2015/wordml/symex" xmlns:wpg="http://schemas.microsoft.com/office/word/2010/wordprocessingGroup" xmlns:wpi="http://schemas.microsoft.com/office/word/2010/wordprocessingInk" xmlns:wne="http://schemas.microsoft.com/office/word/2006/wordml" xmlns:wps="http://schemas.microsoft.com/office/word/2010/wordprocessingShape" mc:Ignorable="w14 w15 w16se w16cid w16 w16cex w16sdtdh w16sdtfl w16du wp14">
+<w:footnotes xmlns:wpc="http://schemas.microsoft.com/office/word/2010/wordprocessingCanvas" xmlns:cx="http://schemas.microsoft.com/office/drawing/2014/chartex" xmlns:cx1="http://schemas.microsoft.com/office/drawing/2015/9/8/chartex" xmlns:cx2="http://schemas.microsoft.com/office/drawing/2015/10/21/chartex" xmlns:cx3="http://schemas.microsoft.com/office/drawing/2016/5/9/chartex" xmlns:cx4="http://schemas.microsoft.com/office/drawing/2016/5/10/chartex" xmlns:cx5="http://schemas.microsoft.com/office/drawing/2016/5/11/chartex" xmlns:cx6="http://schemas.microsoft.com/office/drawing/2016/5/12/chartex" xmlns:cx7="http://schemas.microsoft.com/office/drawing/2016/5/13/chartex" xmlns:cx8="http://schemas.microsoft.com/office/drawing/2016/5/14/chartex" xmlns:mc="http://schemas.openxmlformats.org/markup-compatibility/2006" xmlns:aink="http://schemas.microsoft.com/office/drawing/2016/ink" xmlns:am3d="http://schemas.microsoft.com/office/drawing/2017/model3d" xmlns:o="urn:schemas-microsoft-com:office:office" xmlns:r="http://schemas.openxmlformats.org/officeDocument/2006/relationships" xmlns:m="http://schemas.openxmlformats.org/officeDocument/2006/math" xmlns:v="urn:schemas-microsoft-com:vml" xmlns:wp14="http://schemas.microsoft.com/office/word/2010/wordprocessingDrawing" xmlns:wp="http://schemas.openxmlformats.org/drawingml/2006/wordprocessingDrawing" xmlns:w10="urn:schemas-microsoft-com:office:word" xmlns:w="http://schemas.openxmlformats.org/wordprocessingml/2006/main" xmlns:w14="http://schemas.microsoft.com/office/word/2010/wordml" xmlns:w15="http://schemas.microsoft.com/office/word/2012/wordml" xmlns:w16cex="http://schemas.microsoft.com/office/word/2018/wordml/cex" xmlns:w16cid="http://schemas.microsoft.com/office/word/2016/wordml/cid" xmlns:w16="http://schemas.microsoft.com/office/word/2018/wordml" xmlns:w16sdtdh="http://schemas.microsoft.com/office/word/2020/wordml/sdtdatahash" xmlns:w16se="http://schemas.microsoft.com/office/word/2015/wordml/symex" xmlns:wpg="http://schemas.microsoft.com/office/word/2010/wordprocessingGroup" xmlns:wpi="http://schemas.microsoft.com/office/word/2010/wordprocessingInk" xmlns:wne="http://schemas.microsoft.com/office/word/2006/wordml" xmlns:wps="http://schemas.microsoft.com/office/word/2010/wordprocessingShape" mc:Ignorable="w14 w15 w16se w16cid w16 w16cex w16sdtdh wp14">
   <w:footnote w:type="separator" w:id="-1">
     <w:p>
       <w:pPr>
@@ -12436,7 +12798,7 @@
 </file>
 
 <file path=word/header1.xml><?xml version="1.0" encoding="utf-8"?>
-<w:hdr xmlns:wpc="http://schemas.microsoft.com/office/word/2010/wordprocessingCanvas" xmlns:cx="http://schemas.microsoft.com/office/drawing/2014/chartex" xmlns:cx1="http://schemas.microsoft.com/office/drawing/2015/9/8/chartex" xmlns:cx2="http://schemas.microsoft.com/office/drawing/2015/10/21/chartex" xmlns:cx3="http://schemas.microsoft.com/office/drawing/2016/5/9/chartex" xmlns:cx4="http://schemas.microsoft.com/office/drawing/2016/5/10/chartex" xmlns:cx5="http://schemas.microsoft.com/office/drawing/2016/5/11/chartex" xmlns:cx6="http://schemas.microsoft.com/office/drawing/2016/5/12/chartex" xmlns:cx7="http://schemas.microsoft.com/office/drawing/2016/5/13/chartex" xmlns:cx8="http://schemas.microsoft.com/office/drawing/2016/5/14/chartex" xmlns:mc="http://schemas.openxmlformats.org/markup-compatibility/2006" xmlns:aink="http://schemas.microsoft.com/office/drawing/2016/ink" xmlns:am3d="http://schemas.microsoft.com/office/drawing/2017/model3d" xmlns:o="urn:schemas-microsoft-com:office:office" xmlns:oel="http://schemas.microsoft.com/office/2019/extlst" xmlns:r="http://schemas.openxmlformats.org/officeDocument/2006/relationships" xmlns:m="http://schemas.openxmlformats.org/officeDocument/2006/math" xmlns:v="urn:schemas-microsoft-com:vml" xmlns:wp14="http://schemas.microsoft.com/office/word/2010/wordprocessingDrawing" xmlns:wp="http://schemas.openxmlformats.org/drawingml/2006/wordprocessingDrawing" xmlns:w10="urn:schemas-microsoft-com:office:word" xmlns:w="http://schemas.openxmlformats.org/wordprocessingml/2006/main" xmlns:w14="http://schemas.microsoft.com/office/word/2010/wordml" xmlns:w15="http://schemas.microsoft.com/office/word/2012/wordml" xmlns:w16cex="http://schemas.microsoft.com/office/word/2018/wordml/cex" xmlns:w16cid="http://schemas.microsoft.com/office/word/2016/wordml/cid" xmlns:w16="http://schemas.microsoft.com/office/word/2018/wordml" xmlns:w16du="http://schemas.microsoft.com/office/word/2023/wordml/word16du" xmlns:w16sdtdh="http://schemas.microsoft.com/office/word/2020/wordml/sdtdatahash" xmlns:w16sdtfl="http://schemas.microsoft.com/office/word/2024/wordml/sdtformatlock" xmlns:w16se="http://schemas.microsoft.com/office/word/2015/wordml/symex" xmlns:wpg="http://schemas.microsoft.com/office/word/2010/wordprocessingGroup" xmlns:wpi="http://schemas.microsoft.com/office/word/2010/wordprocessingInk" xmlns:wne="http://schemas.microsoft.com/office/word/2006/wordml" xmlns:wps="http://schemas.microsoft.com/office/word/2010/wordprocessingShape" mc:Ignorable="w14 w15 w16se w16cid w16 w16cex w16sdtdh w16sdtfl w16du wp14">
+<w:hdr xmlns:wpc="http://schemas.microsoft.com/office/word/2010/wordprocessingCanvas" xmlns:cx="http://schemas.microsoft.com/office/drawing/2014/chartex" xmlns:cx1="http://schemas.microsoft.com/office/drawing/2015/9/8/chartex" xmlns:cx2="http://schemas.microsoft.com/office/drawing/2015/10/21/chartex" xmlns:cx3="http://schemas.microsoft.com/office/drawing/2016/5/9/chartex" xmlns:cx4="http://schemas.microsoft.com/office/drawing/2016/5/10/chartex" xmlns:cx5="http://schemas.microsoft.com/office/drawing/2016/5/11/chartex" xmlns:cx6="http://schemas.microsoft.com/office/drawing/2016/5/12/chartex" xmlns:cx7="http://schemas.microsoft.com/office/drawing/2016/5/13/chartex" xmlns:cx8="http://schemas.microsoft.com/office/drawing/2016/5/14/chartex" xmlns:mc="http://schemas.openxmlformats.org/markup-compatibility/2006" xmlns:aink="http://schemas.microsoft.com/office/drawing/2016/ink" xmlns:am3d="http://schemas.microsoft.com/office/drawing/2017/model3d" xmlns:o="urn:schemas-microsoft-com:office:office" xmlns:r="http://schemas.openxmlformats.org/officeDocument/2006/relationships" xmlns:m="http://schemas.openxmlformats.org/officeDocument/2006/math" xmlns:v="urn:schemas-microsoft-com:vml" xmlns:wp14="http://schemas.microsoft.com/office/word/2010/wordprocessingDrawing" xmlns:wp="http://schemas.openxmlformats.org/drawingml/2006/wordprocessingDrawing" xmlns:w10="urn:schemas-microsoft-com:office:word" xmlns:w="http://schemas.openxmlformats.org/wordprocessingml/2006/main" xmlns:w14="http://schemas.microsoft.com/office/word/2010/wordml" xmlns:w15="http://schemas.microsoft.com/office/word/2012/wordml" xmlns:w16cex="http://schemas.microsoft.com/office/word/2018/wordml/cex" xmlns:w16cid="http://schemas.microsoft.com/office/word/2016/wordml/cid" xmlns:w16="http://schemas.microsoft.com/office/word/2018/wordml" xmlns:w16sdtdh="http://schemas.microsoft.com/office/word/2020/wordml/sdtdatahash" xmlns:w16se="http://schemas.microsoft.com/office/word/2015/wordml/symex" xmlns:wpg="http://schemas.microsoft.com/office/word/2010/wordprocessingGroup" xmlns:wpi="http://schemas.microsoft.com/office/word/2010/wordprocessingInk" xmlns:wne="http://schemas.microsoft.com/office/word/2006/wordml" xmlns:wps="http://schemas.microsoft.com/office/word/2010/wordprocessingShape" mc:Ignorable="w14 w15 w16se w16cid w16 w16cex w16sdtdh wp14">
   <w:p>
     <w:pPr>
       <w:pStyle w:val="a5"/>
@@ -12452,7 +12814,7 @@
 </file>
 
 <file path=word/header2.xml><?xml version="1.0" encoding="utf-8"?>
-<w:hdr xmlns:wpc="http://schemas.microsoft.com/office/word/2010/wordprocessingCanvas" xmlns:cx="http://schemas.microsoft.com/office/drawing/2014/chartex" xmlns:cx1="http://schemas.microsoft.com/office/drawing/2015/9/8/chartex" xmlns:cx2="http://schemas.microsoft.com/office/drawing/2015/10/21/chartex" xmlns:cx3="http://schemas.microsoft.com/office/drawing/2016/5/9/chartex" xmlns:cx4="http://schemas.microsoft.com/office/drawing/2016/5/10/chartex" xmlns:cx5="http://schemas.microsoft.com/office/drawing/2016/5/11/chartex" xmlns:cx6="http://schemas.microsoft.com/office/drawing/2016/5/12/chartex" xmlns:cx7="http://schemas.microsoft.com/office/drawing/2016/5/13/chartex" xmlns:cx8="http://schemas.microsoft.com/office/drawing/2016/5/14/chartex" xmlns:mc="http://schemas.openxmlformats.org/markup-compatibility/2006" xmlns:aink="http://schemas.microsoft.com/office/drawing/2016/ink" xmlns:am3d="http://schemas.microsoft.com/office/drawing/2017/model3d" xmlns:o="urn:schemas-microsoft-com:office:office" xmlns:oel="http://schemas.microsoft.com/office/2019/extlst" xmlns:r="http://schemas.openxmlformats.org/officeDocument/2006/relationships" xmlns:m="http://schemas.openxmlformats.org/officeDocument/2006/math" xmlns:v="urn:schemas-microsoft-com:vml" xmlns:wp14="http://schemas.microsoft.com/office/word/2010/wordprocessingDrawing" xmlns:wp="http://schemas.openxmlformats.org/drawingml/2006/wordprocessingDrawing" xmlns:w10="urn:schemas-microsoft-com:office:word" xmlns:w="http://schemas.openxmlformats.org/wordprocessingml/2006/main" xmlns:w14="http://schemas.microsoft.com/office/word/2010/wordml" xmlns:w15="http://schemas.microsoft.com/office/word/2012/wordml" xmlns:w16cex="http://schemas.microsoft.com/office/word/2018/wordml/cex" xmlns:w16cid="http://schemas.microsoft.com/office/word/2016/wordml/cid" xmlns:w16="http://schemas.microsoft.com/office/word/2018/wordml" xmlns:w16du="http://schemas.microsoft.com/office/word/2023/wordml/word16du" xmlns:w16sdtdh="http://schemas.microsoft.com/office/word/2020/wordml/sdtdatahash" xmlns:w16sdtfl="http://schemas.microsoft.com/office/word/2024/wordml/sdtformatlock" xmlns:w16se="http://schemas.microsoft.com/office/word/2015/wordml/symex" xmlns:wpg="http://schemas.microsoft.com/office/word/2010/wordprocessingGroup" xmlns:wpi="http://schemas.microsoft.com/office/word/2010/wordprocessingInk" xmlns:wne="http://schemas.microsoft.com/office/word/2006/wordml" xmlns:wps="http://schemas.microsoft.com/office/word/2010/wordprocessingShape" mc:Ignorable="w14 w15 w16se w16cid w16 w16cex w16sdtdh w16sdtfl w16du wp14">
+<w:hdr xmlns:wpc="http://schemas.microsoft.com/office/word/2010/wordprocessingCanvas" xmlns:cx="http://schemas.microsoft.com/office/drawing/2014/chartex" xmlns:cx1="http://schemas.microsoft.com/office/drawing/2015/9/8/chartex" xmlns:cx2="http://schemas.microsoft.com/office/drawing/2015/10/21/chartex" xmlns:cx3="http://schemas.microsoft.com/office/drawing/2016/5/9/chartex" xmlns:cx4="http://schemas.microsoft.com/office/drawing/2016/5/10/chartex" xmlns:cx5="http://schemas.microsoft.com/office/drawing/2016/5/11/chartex" xmlns:cx6="http://schemas.microsoft.com/office/drawing/2016/5/12/chartex" xmlns:cx7="http://schemas.microsoft.com/office/drawing/2016/5/13/chartex" xmlns:cx8="http://schemas.microsoft.com/office/drawing/2016/5/14/chartex" xmlns:mc="http://schemas.openxmlformats.org/markup-compatibility/2006" xmlns:aink="http://schemas.microsoft.com/office/drawing/2016/ink" xmlns:am3d="http://schemas.microsoft.com/office/drawing/2017/model3d" xmlns:o="urn:schemas-microsoft-com:office:office" xmlns:r="http://schemas.openxmlformats.org/officeDocument/2006/relationships" xmlns:m="http://schemas.openxmlformats.org/officeDocument/2006/math" xmlns:v="urn:schemas-microsoft-com:vml" xmlns:wp14="http://schemas.microsoft.com/office/word/2010/wordprocessingDrawing" xmlns:wp="http://schemas.openxmlformats.org/drawingml/2006/wordprocessingDrawing" xmlns:w10="urn:schemas-microsoft-com:office:word" xmlns:w="http://schemas.openxmlformats.org/wordprocessingml/2006/main" xmlns:w14="http://schemas.microsoft.com/office/word/2010/wordml" xmlns:w15="http://schemas.microsoft.com/office/word/2012/wordml" xmlns:w16cex="http://schemas.microsoft.com/office/word/2018/wordml/cex" xmlns:w16cid="http://schemas.microsoft.com/office/word/2016/wordml/cid" xmlns:w16="http://schemas.microsoft.com/office/word/2018/wordml" xmlns:w16sdtdh="http://schemas.microsoft.com/office/word/2020/wordml/sdtdatahash" xmlns:w16se="http://schemas.microsoft.com/office/word/2015/wordml/symex" xmlns:wpg="http://schemas.microsoft.com/office/word/2010/wordprocessingGroup" xmlns:wpi="http://schemas.microsoft.com/office/word/2010/wordprocessingInk" xmlns:wne="http://schemas.microsoft.com/office/word/2006/wordml" xmlns:wps="http://schemas.microsoft.com/office/word/2010/wordprocessingShape" mc:Ignorable="w14 w15 w16se w16cid w16 w16cex w16sdtdh wp14">
   <w:sdt>
     <w:sdtPr>
       <w:id w:val="-5360325"/>
@@ -12491,7 +12853,7 @@
 </file>
 
 <file path=word/numbering.xml><?xml version="1.0" encoding="utf-8"?>
-<w:numbering xmlns:wpc="http://schemas.microsoft.com/office/word/2010/wordprocessingCanvas" xmlns:cx="http://schemas.microsoft.com/office/drawing/2014/chartex" xmlns:cx1="http://schemas.microsoft.com/office/drawing/2015/9/8/chartex" xmlns:cx2="http://schemas.microsoft.com/office/drawing/2015/10/21/chartex" xmlns:cx3="http://schemas.microsoft.com/office/drawing/2016/5/9/chartex" xmlns:cx4="http://schemas.microsoft.com/office/drawing/2016/5/10/chartex" xmlns:cx5="http://schemas.microsoft.com/office/drawing/2016/5/11/chartex" xmlns:cx6="http://schemas.microsoft.com/office/drawing/2016/5/12/chartex" xmlns:cx7="http://schemas.microsoft.com/office/drawing/2016/5/13/chartex" xmlns:cx8="http://schemas.microsoft.com/office/drawing/2016/5/14/chartex" xmlns:mc="http://schemas.openxmlformats.org/markup-compatibility/2006" xmlns:aink="http://schemas.microsoft.com/office/drawing/2016/ink" xmlns:am3d="http://schemas.microsoft.com/office/drawing/2017/model3d" xmlns:o="urn:schemas-microsoft-com:office:office" xmlns:oel="http://schemas.microsoft.com/office/2019/extlst" xmlns:r="http://schemas.openxmlformats.org/officeDocument/2006/relationships" xmlns:m="http://schemas.openxmlformats.org/officeDocument/2006/math" xmlns:v="urn:schemas-microsoft-com:vml" xmlns:wp14="http://schemas.microsoft.com/office/word/2010/wordprocessingDrawing" xmlns:wp="http://schemas.openxmlformats.org/drawingml/2006/wordprocessingDrawing" xmlns:w10="urn:schemas-microsoft-com:office:word" xmlns:w="http://schemas.openxmlformats.org/wordprocessingml/2006/main" xmlns:w14="http://schemas.microsoft.com/office/word/2010/wordml" xmlns:w15="http://schemas.microsoft.com/office/word/2012/wordml" xmlns:w16cex="http://schemas.microsoft.com/office/word/2018/wordml/cex" xmlns:w16cid="http://schemas.microsoft.com/office/word/2016/wordml/cid" xmlns:w16="http://schemas.microsoft.com/office/word/2018/wordml" xmlns:w16du="http://schemas.microsoft.com/office/word/2023/wordml/word16du" xmlns:w16sdtdh="http://schemas.microsoft.com/office/word/2020/wordml/sdtdatahash" xmlns:w16sdtfl="http://schemas.microsoft.com/office/word/2024/wordml/sdtformatlock" xmlns:w16se="http://schemas.microsoft.com/office/word/2015/wordml/symex" xmlns:wpg="http://schemas.microsoft.com/office/word/2010/wordprocessingGroup" xmlns:wpi="http://schemas.microsoft.com/office/word/2010/wordprocessingInk" xmlns:wne="http://schemas.microsoft.com/office/word/2006/wordml" xmlns:wps="http://schemas.microsoft.com/office/word/2010/wordprocessingShape" mc:Ignorable="w14 w15 w16se w16cid w16 w16cex w16sdtdh w16sdtfl w16du wp14">
+<w:numbering xmlns:wpc="http://schemas.microsoft.com/office/word/2010/wordprocessingCanvas" xmlns:cx="http://schemas.microsoft.com/office/drawing/2014/chartex" xmlns:cx1="http://schemas.microsoft.com/office/drawing/2015/9/8/chartex" xmlns:cx2="http://schemas.microsoft.com/office/drawing/2015/10/21/chartex" xmlns:cx3="http://schemas.microsoft.com/office/drawing/2016/5/9/chartex" xmlns:cx4="http://schemas.microsoft.com/office/drawing/2016/5/10/chartex" xmlns:cx5="http://schemas.microsoft.com/office/drawing/2016/5/11/chartex" xmlns:cx6="http://schemas.microsoft.com/office/drawing/2016/5/12/chartex" xmlns:cx7="http://schemas.microsoft.com/office/drawing/2016/5/13/chartex" xmlns:cx8="http://schemas.microsoft.com/office/drawing/2016/5/14/chartex" xmlns:mc="http://schemas.openxmlformats.org/markup-compatibility/2006" xmlns:aink="http://schemas.microsoft.com/office/drawing/2016/ink" xmlns:am3d="http://schemas.microsoft.com/office/drawing/2017/model3d" xmlns:o="urn:schemas-microsoft-com:office:office" xmlns:r="http://schemas.openxmlformats.org/officeDocument/2006/relationships" xmlns:m="http://schemas.openxmlformats.org/officeDocument/2006/math" xmlns:v="urn:schemas-microsoft-com:vml" xmlns:wp14="http://schemas.microsoft.com/office/word/2010/wordprocessingDrawing" xmlns:wp="http://schemas.openxmlformats.org/drawingml/2006/wordprocessingDrawing" xmlns:w10="urn:schemas-microsoft-com:office:word" xmlns:w="http://schemas.openxmlformats.org/wordprocessingml/2006/main" xmlns:w14="http://schemas.microsoft.com/office/word/2010/wordml" xmlns:w15="http://schemas.microsoft.com/office/word/2012/wordml" xmlns:w16cex="http://schemas.microsoft.com/office/word/2018/wordml/cex" xmlns:w16cid="http://schemas.microsoft.com/office/word/2016/wordml/cid" xmlns:w16="http://schemas.microsoft.com/office/word/2018/wordml" xmlns:w16sdtdh="http://schemas.microsoft.com/office/word/2020/wordml/sdtdatahash" xmlns:w16se="http://schemas.microsoft.com/office/word/2015/wordml/symex" xmlns:wpg="http://schemas.microsoft.com/office/word/2010/wordprocessingGroup" xmlns:wpi="http://schemas.microsoft.com/office/word/2010/wordprocessingInk" xmlns:wne="http://schemas.microsoft.com/office/word/2006/wordml" xmlns:wps="http://schemas.microsoft.com/office/word/2010/wordprocessingShape" mc:Ignorable="w14 w15 w16se w16cid w16 w16cex w16sdtdh wp14">
   <w:abstractNum w:abstractNumId="0" w15:restartNumberingAfterBreak="0">
     <w:nsid w:val="D59E37C3"/>
     <w:multiLevelType w:val="multilevel"/>
@@ -13221,29 +13583,29 @@
       </w:rPr>
     </w:lvl>
   </w:abstractNum>
-  <w:num w:numId="1" w16cid:durableId="279915924">
+  <w:num w:numId="1">
     <w:abstractNumId w:val="1"/>
   </w:num>
-  <w:num w:numId="2" w16cid:durableId="276528590">
+  <w:num w:numId="2">
     <w:abstractNumId w:val="3"/>
   </w:num>
-  <w:num w:numId="3" w16cid:durableId="1218316672">
+  <w:num w:numId="3">
     <w:abstractNumId w:val="0"/>
   </w:num>
-  <w:num w:numId="4" w16cid:durableId="659113023">
+  <w:num w:numId="4">
     <w:abstractNumId w:val="5"/>
   </w:num>
-  <w:num w:numId="5" w16cid:durableId="938105773">
+  <w:num w:numId="5">
     <w:abstractNumId w:val="4"/>
   </w:num>
-  <w:num w:numId="6" w16cid:durableId="531766087">
+  <w:num w:numId="6">
     <w:abstractNumId w:val="2"/>
   </w:num>
 </w:numbering>
 </file>
 
 <file path=word/styles.xml><?xml version="1.0" encoding="utf-8"?>
-<w:styles xmlns:mc="http://schemas.openxmlformats.org/markup-compatibility/2006" xmlns:r="http://schemas.openxmlformats.org/officeDocument/2006/relationships" xmlns:w="http://schemas.openxmlformats.org/wordprocessingml/2006/main" xmlns:w14="http://schemas.microsoft.com/office/word/2010/wordml" xmlns:w15="http://schemas.microsoft.com/office/word/2012/wordml" xmlns:w16cex="http://schemas.microsoft.com/office/word/2018/wordml/cex" xmlns:w16cid="http://schemas.microsoft.com/office/word/2016/wordml/cid" xmlns:w16="http://schemas.microsoft.com/office/word/2018/wordml" xmlns:w16du="http://schemas.microsoft.com/office/word/2023/wordml/word16du" xmlns:w16sdtdh="http://schemas.microsoft.com/office/word/2020/wordml/sdtdatahash" xmlns:w16sdtfl="http://schemas.microsoft.com/office/word/2024/wordml/sdtformatlock" xmlns:w16se="http://schemas.microsoft.com/office/word/2015/wordml/symex" mc:Ignorable="w14 w15 w16se w16cid w16 w16cex w16sdtdh w16sdtfl w16du">
+<w:styles xmlns:mc="http://schemas.openxmlformats.org/markup-compatibility/2006" xmlns:r="http://schemas.openxmlformats.org/officeDocument/2006/relationships" xmlns:w="http://schemas.openxmlformats.org/wordprocessingml/2006/main" xmlns:w14="http://schemas.microsoft.com/office/word/2010/wordml" xmlns:w15="http://schemas.microsoft.com/office/word/2012/wordml" xmlns:w16cex="http://schemas.microsoft.com/office/word/2018/wordml/cex" xmlns:w16cid="http://schemas.microsoft.com/office/word/2016/wordml/cid" xmlns:w16="http://schemas.microsoft.com/office/word/2018/wordml" xmlns:w16sdtdh="http://schemas.microsoft.com/office/word/2020/wordml/sdtdatahash" xmlns:w16se="http://schemas.microsoft.com/office/word/2015/wordml/symex" mc:Ignorable="w14 w15 w16se w16cid w16 w16cex w16sdtdh">
   <w:docDefaults>
     <w:rPrDefault>
       <w:rPr>
